--- a/SE 575 - Final Project Deliverable - Blockchain Simulator.docx
+++ b/SE 575 - Final Project Deliverable - Blockchain Simulator.docx
@@ -19,6 +19,11 @@
       </w:r>
     </w:p>
     <w:p>
+      <w:pPr>
+        <w:rPr>
+          <w:b/>
+        </w:rPr>
+      </w:pPr>
       <w:r>
         <w:rPr>
           <w:b/>
@@ -31,6 +36,8 @@
         </w:rPr>
         <w:t xml:space="preserve"> </w:t>
       </w:r>
+    </w:p>
+    <w:p>
       <w:r>
         <w:t>Ameer Jalil</w:t>
       </w:r>
@@ -296,12 +303,12 @@
     </w:p>
     <w:p>
       <w:r>
+        <w:lastRenderedPageBreak/>
         <w:t>Typescript – Installed from web</w:t>
       </w:r>
     </w:p>
     <w:p>
       <w:r>
-        <w:lastRenderedPageBreak/>
         <w:t>Yarn</w:t>
       </w:r>
       <w:r>
@@ -353,6 +360,17 @@
         <w:t>Project Setup</w:t>
       </w:r>
     </w:p>
+    <w:p>
+      <w:r>
+        <w:t>Docker build</w:t>
+      </w:r>
+    </w:p>
+    <w:p>
+      <w:r>
+        <w:t>Docker run</w:t>
+      </w:r>
+    </w:p>
+    <w:p/>
     <w:p>
       <w:r>
         <w:t>Front-End Setup</w:t>

--- a/SE 575 - Final Project Deliverable - Blockchain Simulator.docx
+++ b/SE 575 - Final Project Deliverable - Blockchain Simulator.docx
@@ -413,12 +413,6 @@
       <w:r>
         <w:t xml:space="preserve"> </w:t>
       </w:r>
-      <w:r>
-        <w:t>Placeholder</w:t>
-      </w:r>
-      <w:r>
-        <w:t xml:space="preserve"> Diagram</w:t>
-      </w:r>
     </w:p>
     <w:p>
       <w:r>
@@ -427,9 +421,9 @@
         </w:rPr>
         <w:drawing>
           <wp:inline distT="0" distB="0" distL="0" distR="0">
-            <wp:extent cx="5956445" cy="6368995"/>
-            <wp:effectExtent l="19050" t="0" r="6205" b="0"/>
-            <wp:docPr id="1" name="Picture 1"/>
+            <wp:extent cx="6163445" cy="7299298"/>
+            <wp:effectExtent l="19050" t="0" r="8755" b="0"/>
+            <wp:docPr id="2" name="Picture 1"/>
             <wp:cNvGraphicFramePr>
               <a:graphicFrameLocks xmlns:a="http://schemas.openxmlformats.org/drawingml/2006/main" noChangeAspect="1"/>
             </wp:cNvGraphicFramePr>
@@ -452,7 +446,7 @@
                   <pic:spPr bwMode="auto">
                     <a:xfrm>
                       <a:off x="0" y="0"/>
-                      <a:ext cx="5956472" cy="6369024"/>
+                      <a:ext cx="6163552" cy="7299425"/>
                     </a:xfrm>
                     <a:prstGeom prst="rect">
                       <a:avLst/>

--- a/SE 575 - Final Project Deliverable - Blockchain Simulator.docx
+++ b/SE 575 - Final Project Deliverable - Blockchain Simulator.docx
@@ -242,11 +242,65 @@
       <w:r>
         <w:t xml:space="preserve"> </w:t>
       </w:r>
-      <w:r>
-        <w:t xml:space="preserve">See the "readme" </w:t>
-      </w:r>
-      <w:r>
-        <w:t>section from the GitHub repository: &lt;</w:t>
+    </w:p>
+    <w:p>
+      <w:r>
+        <w:t>To setup and run the project at the previously mentioned location, have:</w:t>
+      </w:r>
+    </w:p>
+    <w:p>
+      <w:r>
+        <w:t>Docker – Installed from Web</w:t>
+      </w:r>
+    </w:p>
+    <w:p>
+      <w:r>
+        <w:t>And use the following commands:</w:t>
+      </w:r>
+    </w:p>
+    <w:p>
+      <w:pPr>
+        <w:rPr>
+          <w:i/>
+        </w:rPr>
+      </w:pPr>
+      <w:r>
+        <w:rPr>
+          <w:i/>
+        </w:rPr>
+        <w:t>Docker build</w:t>
+      </w:r>
+    </w:p>
+    <w:p>
+      <w:pPr>
+        <w:rPr>
+          <w:i/>
+        </w:rPr>
+      </w:pPr>
+      <w:r>
+        <w:rPr>
+          <w:i/>
+        </w:rPr>
+        <w:lastRenderedPageBreak/>
+        <w:t>Docker run</w:t>
+      </w:r>
+    </w:p>
+    <w:p/>
+    <w:p>
+      <w:r>
+        <w:t>If not using Docker, s</w:t>
+      </w:r>
+      <w:r>
+        <w:t xml:space="preserve">ee the "readme" </w:t>
+      </w:r>
+      <w:r>
+        <w:t>section</w:t>
+      </w:r>
+      <w:r>
+        <w:t>s</w:t>
+      </w:r>
+      <w:r>
+        <w:t xml:space="preserve"> from the GitHub repository: &lt;</w:t>
       </w:r>
       <w:r>
         <w:t>https://github.com/ameerj/SE575-Blockchain-Project</w:t>
@@ -257,22 +311,24 @@
     </w:p>
     <w:p>
       <w:r>
-        <w:t>Contents of the</w:t>
-      </w:r>
-      <w:r>
-        <w:t xml:space="preserve"> </w:t>
-      </w:r>
-      <w:r>
-        <w:t>"</w:t>
-      </w:r>
-      <w:r>
-        <w:t>readme</w:t>
-      </w:r>
-      <w:r>
-        <w:t>"</w:t>
-      </w:r>
-      <w:r>
-        <w:t xml:space="preserve"> file:</w:t>
+        <w:t>Front-End "readme": &lt;</w:t>
+      </w:r>
+      <w:r>
+        <w:t>https://github.com/ameerj/SE575-Blockchain-Project/tree/main/frontend</w:t>
+      </w:r>
+      <w:r>
+        <w:t>&gt;</w:t>
+      </w:r>
+    </w:p>
+    <w:p>
+      <w:r>
+        <w:t>Back-End "readme": &lt;</w:t>
+      </w:r>
+      <w:r>
+        <w:t>https://github.com/ameerj/SE575-Blockchain-Project/tree/main/Crypto-Backend</w:t>
+      </w:r>
+      <w:r>
+        <w:t>&gt;</w:t>
       </w:r>
     </w:p>
     <w:p>
@@ -281,114 +337,7 @@
           <w:b/>
         </w:rPr>
       </w:pPr>
-      <w:r>
-        <w:rPr>
-          <w:b/>
-        </w:rPr>
-        <w:t>Prep &amp; Description</w:t>
-      </w:r>
-    </w:p>
-    <w:p>
-      <w:r>
-        <w:t>Requirements to setup this project are:</w:t>
-      </w:r>
-    </w:p>
-    <w:p>
-      <w:r>
-        <w:t>Vue.js</w:t>
-      </w:r>
-      <w:r>
-        <w:t xml:space="preserve"> – Installed from the web</w:t>
-      </w:r>
-    </w:p>
-    <w:p>
-      <w:r>
-        <w:lastRenderedPageBreak/>
-        <w:t>Typescript – Installed from web</w:t>
-      </w:r>
-    </w:p>
-    <w:p>
-      <w:r>
-        <w:t>Yarn</w:t>
-      </w:r>
-      <w:r>
-        <w:t xml:space="preserve"> – Installed from the web</w:t>
-      </w:r>
-    </w:p>
-    <w:p>
-      <w:r>
-        <w:t xml:space="preserve">Java </w:t>
-      </w:r>
-      <w:r>
-        <w:t>JDK</w:t>
-      </w:r>
-      <w:r>
-        <w:t xml:space="preserve"> – Installed from web</w:t>
-      </w:r>
-    </w:p>
-    <w:p>
-      <w:r>
-        <w:t>Maven – Installed from web</w:t>
-      </w:r>
-    </w:p>
-    <w:p>
-      <w:r>
-        <w:t>Docker – Installed from web</w:t>
-      </w:r>
-    </w:p>
-    <w:p>
-      <w:r>
-        <w:t>(Anything else</w:t>
-      </w:r>
-      <w:r>
-        <w:t xml:space="preserve"> needed in terms of software to run?</w:t>
-      </w:r>
-      <w:r>
-        <w:t>)</w:t>
-      </w:r>
-    </w:p>
-    <w:p>
-      <w:pPr>
-        <w:rPr>
-          <w:b/>
-        </w:rPr>
-      </w:pPr>
-      <w:r>
-        <w:rPr>
-          <w:b/>
-        </w:rPr>
-        <w:t>Project Setup</w:t>
-      </w:r>
-    </w:p>
-    <w:p>
-      <w:r>
-        <w:t>Docker build</w:t>
-      </w:r>
-    </w:p>
-    <w:p>
-      <w:r>
-        <w:t>Docker run</w:t>
-      </w:r>
-    </w:p>
-    <w:p/>
-    <w:p>
-      <w:r>
-        <w:t>Front-End Setup</w:t>
-      </w:r>
-      <w:r>
-        <w:t xml:space="preserve">: </w:t>
-      </w:r>
-    </w:p>
-    <w:p/>
-    <w:p>
-      <w:r>
-        <w:t>Back-End Setup</w:t>
-      </w:r>
-      <w:r>
-        <w:t xml:space="preserve">: </w:t>
-      </w:r>
-    </w:p>
-    <w:p/>
+    </w:p>
     <w:p>
       <w:pPr>
         <w:rPr>

--- a/SE 575 - Final Project Deliverable - Blockchain Simulator.docx
+++ b/SE 575 - Final Project Deliverable - Blockchain Simulator.docx
@@ -1,6 +1,6 @@
 
 <file path=word/document.xml><?xml version="1.0" encoding="utf-8"?>
-<w:document xmlns:ve="http://schemas.openxmlformats.org/markup-compatibility/2006" xmlns:o="urn:schemas-microsoft-com:office:office" xmlns:r="http://schemas.openxmlformats.org/officeDocument/2006/relationships" xmlns:m="http://schemas.openxmlformats.org/officeDocument/2006/math" xmlns:v="urn:schemas-microsoft-com:vml" xmlns:wp="http://schemas.openxmlformats.org/drawingml/2006/wordprocessingDrawing" xmlns:w10="urn:schemas-microsoft-com:office:word" xmlns:w="http://schemas.openxmlformats.org/wordprocessingml/2006/main" xmlns:wne="http://schemas.microsoft.com/office/word/2006/wordml">
+<w:document xmlns:wpc="http://schemas.microsoft.com/office/word/2010/wordprocessingCanvas" xmlns:cx="http://schemas.microsoft.com/office/drawing/2014/chartex" xmlns:cx1="http://schemas.microsoft.com/office/drawing/2015/9/8/chartex" xmlns:cx2="http://schemas.microsoft.com/office/drawing/2015/10/21/chartex" xmlns:cx3="http://schemas.microsoft.com/office/drawing/2016/5/9/chartex" xmlns:cx4="http://schemas.microsoft.com/office/drawing/2016/5/10/chartex" xmlns:cx5="http://schemas.microsoft.com/office/drawing/2016/5/11/chartex" xmlns:cx6="http://schemas.microsoft.com/office/drawing/2016/5/12/chartex" xmlns:cx7="http://schemas.microsoft.com/office/drawing/2016/5/13/chartex" xmlns:cx8="http://schemas.microsoft.com/office/drawing/2016/5/14/chartex" xmlns:mc="http://schemas.openxmlformats.org/markup-compatibility/2006" xmlns:aink="http://schemas.microsoft.com/office/drawing/2016/ink" xmlns:am3d="http://schemas.microsoft.com/office/drawing/2017/model3d" xmlns:o="urn:schemas-microsoft-com:office:office" xmlns:r="http://schemas.openxmlformats.org/officeDocument/2006/relationships" xmlns:m="http://schemas.openxmlformats.org/officeDocument/2006/math" xmlns:v="urn:schemas-microsoft-com:vml" xmlns:wp14="http://schemas.microsoft.com/office/word/2010/wordprocessingDrawing" xmlns:wp="http://schemas.openxmlformats.org/drawingml/2006/wordprocessingDrawing" xmlns:w10="urn:schemas-microsoft-com:office:word" xmlns:w="http://schemas.openxmlformats.org/wordprocessingml/2006/main" xmlns:w14="http://schemas.microsoft.com/office/word/2010/wordml" xmlns:w15="http://schemas.microsoft.com/office/word/2012/wordml" xmlns:w16cex="http://schemas.microsoft.com/office/word/2018/wordml/cex" xmlns:w16cid="http://schemas.microsoft.com/office/word/2016/wordml/cid" xmlns:w16="http://schemas.microsoft.com/office/word/2018/wordml" xmlns:w16se="http://schemas.microsoft.com/office/word/2015/wordml/symex" xmlns:wpg="http://schemas.microsoft.com/office/word/2010/wordprocessingGroup" xmlns:wpi="http://schemas.microsoft.com/office/word/2010/wordprocessingInk" xmlns:wne="http://schemas.microsoft.com/office/word/2006/wordml" xmlns:wps="http://schemas.microsoft.com/office/word/2010/wordprocessingShape" mc:Ignorable="w14 w15 w16se w16cid w16 w16cex wp14">
   <w:body>
     <w:p>
       <w:pPr>
@@ -43,9 +43,11 @@
       </w:r>
     </w:p>
     <w:p>
+      <w:proofErr w:type="spellStart"/>
       <w:r>
         <w:t>Srijan</w:t>
       </w:r>
+      <w:proofErr w:type="spellEnd"/>
       <w:r>
         <w:t xml:space="preserve"> Pandey</w:t>
       </w:r>
@@ -119,10 +121,16 @@
         <w:t>Standalone modern front-end application built using Vue</w:t>
       </w:r>
       <w:r>
-        <w:t>'s progressive</w:t>
+        <w:t xml:space="preserve">'s </w:t>
+      </w:r>
+      <w:r>
+        <w:t>reactive</w:t>
       </w:r>
       <w:r>
         <w:t xml:space="preserve"> framework showcasing modern web design</w:t>
+      </w:r>
+      <w:r>
+        <w:t xml:space="preserve"> decisions.</w:t>
       </w:r>
     </w:p>
     <w:p>
@@ -137,7 +145,15 @@
         <w:t>S</w:t>
       </w:r>
       <w:r>
-        <w:t>imple Hashcash Proof</w:t>
+        <w:t xml:space="preserve">imple </w:t>
+      </w:r>
+      <w:proofErr w:type="spellStart"/>
+      <w:r>
+        <w:t>Hashcash</w:t>
+      </w:r>
+      <w:proofErr w:type="spellEnd"/>
+      <w:r>
+        <w:t xml:space="preserve"> Proof</w:t>
       </w:r>
       <w:r>
         <w:t>-of-Work implement</w:t>
@@ -223,20 +239,54 @@
         <w:t>Project Code Location:</w:t>
       </w:r>
       <w:r>
-        <w:t xml:space="preserve"> &lt;</w:t>
-      </w:r>
-      <w:r>
-        <w:t>https://github.com/ameerj/SE575-Blockchain-Project</w:t>
-      </w:r>
+        <w:t xml:space="preserve"> </w:t>
+      </w:r>
+      <w:r>
+        <w:t>&lt;</w:t>
+      </w:r>
+      <w:hyperlink r:id="rId8" w:history="1">
+        <w:r>
+          <w:rPr>
+            <w:rStyle w:val="Hyperlink"/>
+          </w:rPr>
+          <w:t>https://www.gith</w:t>
+        </w:r>
+        <w:r>
+          <w:rPr>
+            <w:rStyle w:val="Hyperlink"/>
+          </w:rPr>
+          <w:t>u</w:t>
+        </w:r>
+        <w:r>
+          <w:rPr>
+            <w:rStyle w:val="Hyperlink"/>
+          </w:rPr>
+          <w:t>b.com/ameerj/SE575-Blockchain-Project</w:t>
+        </w:r>
+      </w:hyperlink>
       <w:r>
         <w:t>&gt;</w:t>
       </w:r>
     </w:p>
     <w:p>
-      <w:r>
+      <w:pPr>
         <w:rPr>
           <w:b/>
         </w:rPr>
+      </w:pPr>
+      <w:r>
+        <w:rPr>
+          <w:b/>
+        </w:rPr>
+        <w:br w:type="page"/>
+      </w:r>
+    </w:p>
+    <w:p>
+      <w:r>
+        <w:rPr>
+          <w:b/>
+        </w:rPr>
+        <w:lastRenderedPageBreak/>
         <w:t>Project Build Information:</w:t>
       </w:r>
       <w:r>
@@ -245,53 +295,312 @@
     </w:p>
     <w:p>
       <w:r>
-        <w:t>To setup and run the project at the previously mentioned location, have:</w:t>
-      </w:r>
-    </w:p>
-    <w:p>
-      <w:r>
-        <w:t>Docker – Installed from Web</w:t>
-      </w:r>
-    </w:p>
-    <w:p>
-      <w:r>
-        <w:t>And use the following commands:</w:t>
-      </w:r>
-    </w:p>
-    <w:p>
-      <w:pPr>
-        <w:rPr>
-          <w:i/>
-        </w:rPr>
-      </w:pPr>
-      <w:r>
-        <w:rPr>
-          <w:i/>
-        </w:rPr>
-        <w:t>Docker build</w:t>
-      </w:r>
-    </w:p>
-    <w:p>
-      <w:pPr>
-        <w:rPr>
-          <w:i/>
-        </w:rPr>
-      </w:pPr>
-      <w:r>
-        <w:rPr>
-          <w:i/>
-        </w:rPr>
-        <w:lastRenderedPageBreak/>
-        <w:t>Docker run</w:t>
+        <w:t>To setup and run the project</w:t>
+      </w:r>
+      <w:r>
+        <w:t>,</w:t>
+      </w:r>
+      <w:r>
+        <w:t xml:space="preserve"> </w:t>
+      </w:r>
+      <w:r>
+        <w:t xml:space="preserve">please clone the repository linked above, and have </w:t>
+      </w:r>
+      <w:hyperlink r:id="rId9" w:history="1">
+        <w:r>
+          <w:rPr>
+            <w:rStyle w:val="Hyperlink"/>
+          </w:rPr>
+          <w:t>Doc</w:t>
+        </w:r>
+        <w:r>
+          <w:rPr>
+            <w:rStyle w:val="Hyperlink"/>
+          </w:rPr>
+          <w:t>k</w:t>
+        </w:r>
+        <w:r>
+          <w:rPr>
+            <w:rStyle w:val="Hyperlink"/>
+          </w:rPr>
+          <w:t>er</w:t>
+        </w:r>
+      </w:hyperlink>
+      <w:r>
+        <w:t xml:space="preserve"> installed.</w:t>
+      </w:r>
+    </w:p>
+    <w:p>
+      <w:r>
+        <w:t xml:space="preserve">Afterwards, navigate to the </w:t>
+      </w:r>
+      <w:r>
+        <w:t>Blockchain-Backend</w:t>
+      </w:r>
+      <w:r>
+        <w:t xml:space="preserve"> directory and execute the following commands to build and run the backend service:</w:t>
+      </w:r>
+    </w:p>
+    <w:p>
+      <w:pPr>
+        <w:shd w:val="clear" w:color="auto" w:fill="2C2C2C"/>
+        <w:tabs>
+          <w:tab w:val="left" w:pos="916"/>
+          <w:tab w:val="left" w:pos="1832"/>
+          <w:tab w:val="left" w:pos="2748"/>
+          <w:tab w:val="left" w:pos="3664"/>
+          <w:tab w:val="left" w:pos="4580"/>
+          <w:tab w:val="left" w:pos="5496"/>
+          <w:tab w:val="left" w:pos="6412"/>
+          <w:tab w:val="left" w:pos="7328"/>
+          <w:tab w:val="left" w:pos="8244"/>
+          <w:tab w:val="left" w:pos="9160"/>
+          <w:tab w:val="left" w:pos="10076"/>
+          <w:tab w:val="left" w:pos="10992"/>
+          <w:tab w:val="left" w:pos="11908"/>
+          <w:tab w:val="left" w:pos="12824"/>
+          <w:tab w:val="left" w:pos="13740"/>
+          <w:tab w:val="left" w:pos="14656"/>
+        </w:tabs>
+        <w:spacing w:after="0" w:line="240" w:lineRule="auto"/>
+        <w:rPr>
+          <w:rFonts w:ascii="Consolas" w:eastAsia="Times New Roman" w:hAnsi="Consolas" w:cs="Courier New"/>
+          <w:color w:val="DDDDDD"/>
+          <w:sz w:val="20"/>
+          <w:szCs w:val="20"/>
+          <w:bdr w:val="none" w:sz="0" w:space="0" w:color="auto" w:frame="1"/>
+          <w:lang w:eastAsia="en-US"/>
+        </w:rPr>
+      </w:pPr>
+      <w:r>
+        <w:rPr>
+          <w:rFonts w:ascii="Consolas" w:eastAsia="Times New Roman" w:hAnsi="Consolas" w:cs="Courier New"/>
+          <w:color w:val="DDDDDD"/>
+          <w:sz w:val="20"/>
+          <w:szCs w:val="20"/>
+          <w:bdr w:val="none" w:sz="0" w:space="0" w:color="auto" w:frame="1"/>
+          <w:lang w:eastAsia="en-US"/>
+        </w:rPr>
+        <w:t xml:space="preserve">docker build --tag </w:t>
+      </w:r>
+      <w:proofErr w:type="spellStart"/>
+      <w:r>
+        <w:rPr>
+          <w:rFonts w:ascii="Consolas" w:eastAsia="Times New Roman" w:hAnsi="Consolas" w:cs="Courier New"/>
+          <w:color w:val="DDDDDD"/>
+          <w:sz w:val="20"/>
+          <w:szCs w:val="20"/>
+          <w:bdr w:val="none" w:sz="0" w:space="0" w:color="auto" w:frame="1"/>
+          <w:lang w:eastAsia="en-US"/>
+        </w:rPr>
+        <w:t>bc</w:t>
+      </w:r>
+      <w:proofErr w:type="spellEnd"/>
+      <w:r>
+        <w:rPr>
+          <w:rFonts w:ascii="Consolas" w:eastAsia="Times New Roman" w:hAnsi="Consolas" w:cs="Courier New"/>
+          <w:color w:val="DDDDDD"/>
+          <w:sz w:val="20"/>
+          <w:szCs w:val="20"/>
+          <w:bdr w:val="none" w:sz="0" w:space="0" w:color="auto" w:frame="1"/>
+          <w:lang w:eastAsia="en-US"/>
+        </w:rPr>
+        <w:t>-backend .</w:t>
+      </w:r>
+    </w:p>
+    <w:p>
+      <w:pPr>
+        <w:shd w:val="clear" w:color="auto" w:fill="2C2C2C"/>
+        <w:tabs>
+          <w:tab w:val="left" w:pos="916"/>
+          <w:tab w:val="left" w:pos="1832"/>
+          <w:tab w:val="left" w:pos="2748"/>
+          <w:tab w:val="left" w:pos="3664"/>
+          <w:tab w:val="left" w:pos="4580"/>
+          <w:tab w:val="left" w:pos="5496"/>
+          <w:tab w:val="left" w:pos="6412"/>
+          <w:tab w:val="left" w:pos="7328"/>
+          <w:tab w:val="left" w:pos="8244"/>
+          <w:tab w:val="left" w:pos="9160"/>
+          <w:tab w:val="left" w:pos="10076"/>
+          <w:tab w:val="left" w:pos="10992"/>
+          <w:tab w:val="left" w:pos="11908"/>
+          <w:tab w:val="left" w:pos="12824"/>
+          <w:tab w:val="left" w:pos="13740"/>
+          <w:tab w:val="left" w:pos="14656"/>
+        </w:tabs>
+        <w:spacing w:after="0" w:line="240" w:lineRule="auto"/>
+        <w:rPr>
+          <w:rFonts w:ascii="Consolas" w:eastAsia="Times New Roman" w:hAnsi="Consolas" w:cs="Courier New"/>
+          <w:color w:val="CCCCCC"/>
+          <w:sz w:val="20"/>
+          <w:szCs w:val="20"/>
+          <w:lang w:eastAsia="en-US"/>
+        </w:rPr>
+      </w:pPr>
+      <w:r>
+        <w:rPr>
+          <w:rFonts w:ascii="Consolas" w:eastAsia="Times New Roman" w:hAnsi="Consolas" w:cs="Courier New"/>
+          <w:color w:val="DDDDDD"/>
+          <w:sz w:val="20"/>
+          <w:szCs w:val="20"/>
+          <w:bdr w:val="none" w:sz="0" w:space="0" w:color="auto" w:frame="1"/>
+          <w:lang w:eastAsia="en-US"/>
+        </w:rPr>
+        <w:t xml:space="preserve">docker run -p 8080:8080 </w:t>
+      </w:r>
+      <w:proofErr w:type="spellStart"/>
+      <w:r>
+        <w:rPr>
+          <w:rFonts w:ascii="Consolas" w:eastAsia="Times New Roman" w:hAnsi="Consolas" w:cs="Courier New"/>
+          <w:color w:val="DDDDDD"/>
+          <w:sz w:val="20"/>
+          <w:szCs w:val="20"/>
+          <w:bdr w:val="none" w:sz="0" w:space="0" w:color="auto" w:frame="1"/>
+          <w:lang w:eastAsia="en-US"/>
+        </w:rPr>
+        <w:t>bc</w:t>
+      </w:r>
+      <w:proofErr w:type="spellEnd"/>
+      <w:r>
+        <w:rPr>
+          <w:rFonts w:ascii="Consolas" w:eastAsia="Times New Roman" w:hAnsi="Consolas" w:cs="Courier New"/>
+          <w:color w:val="DDDDDD"/>
+          <w:sz w:val="20"/>
+          <w:szCs w:val="20"/>
+          <w:bdr w:val="none" w:sz="0" w:space="0" w:color="auto" w:frame="1"/>
+          <w:lang w:eastAsia="en-US"/>
+        </w:rPr>
+        <w:t>-backend</w:t>
       </w:r>
     </w:p>
     <w:p/>
     <w:p>
       <w:r>
-        <w:t>If not using Docker, s</w:t>
-      </w:r>
-      <w:r>
-        <w:t xml:space="preserve">ee the "readme" </w:t>
+        <w:t>Then, in a separate terminal instance, navigate to the frontend directory and execute the following commands:</w:t>
+      </w:r>
+    </w:p>
+    <w:p>
+      <w:pPr>
+        <w:pStyle w:val="HTMLPreformatted"/>
+        <w:shd w:val="clear" w:color="auto" w:fill="2C2C2C"/>
+        <w:rPr>
+          <w:rStyle w:val="HTMLCode"/>
+          <w:rFonts w:ascii="Consolas" w:hAnsi="Consolas"/>
+          <w:color w:val="DDDDDD"/>
+          <w:bdr w:val="none" w:sz="0" w:space="0" w:color="auto" w:frame="1"/>
+        </w:rPr>
+      </w:pPr>
+      <w:r>
+        <w:rPr>
+          <w:rStyle w:val="HTMLCode"/>
+          <w:rFonts w:ascii="Consolas" w:hAnsi="Consolas"/>
+          <w:color w:val="DDDDDD"/>
+          <w:bdr w:val="none" w:sz="0" w:space="0" w:color="auto" w:frame="1"/>
+        </w:rPr>
+        <w:t xml:space="preserve">docker build --tag </w:t>
+      </w:r>
+      <w:proofErr w:type="spellStart"/>
+      <w:r>
+        <w:rPr>
+          <w:rStyle w:val="HTMLCode"/>
+          <w:rFonts w:ascii="Consolas" w:hAnsi="Consolas"/>
+          <w:color w:val="DDDDDD"/>
+          <w:bdr w:val="none" w:sz="0" w:space="0" w:color="auto" w:frame="1"/>
+        </w:rPr>
+        <w:t>bc</w:t>
+      </w:r>
+      <w:proofErr w:type="spellEnd"/>
+      <w:r>
+        <w:rPr>
+          <w:rStyle w:val="HTMLCode"/>
+          <w:rFonts w:ascii="Consolas" w:hAnsi="Consolas"/>
+          <w:color w:val="DDDDDD"/>
+          <w:bdr w:val="none" w:sz="0" w:space="0" w:color="auto" w:frame="1"/>
+        </w:rPr>
+        <w:t>-app .</w:t>
+      </w:r>
+    </w:p>
+    <w:p>
+      <w:pPr>
+        <w:pStyle w:val="HTMLPreformatted"/>
+        <w:shd w:val="clear" w:color="auto" w:fill="2C2C2C"/>
+        <w:rPr>
+          <w:rStyle w:val="HTMLCode"/>
+          <w:rFonts w:ascii="Consolas" w:hAnsi="Consolas"/>
+          <w:color w:val="DDDDDD"/>
+          <w:bdr w:val="none" w:sz="0" w:space="0" w:color="auto" w:frame="1"/>
+        </w:rPr>
+      </w:pPr>
+      <w:r>
+        <w:rPr>
+          <w:rStyle w:val="HTMLCode"/>
+          <w:rFonts w:ascii="Consolas" w:hAnsi="Consolas"/>
+          <w:color w:val="DDDDDD"/>
+          <w:bdr w:val="none" w:sz="0" w:space="0" w:color="auto" w:frame="1"/>
+        </w:rPr>
+        <w:t xml:space="preserve">docker run -p 3000:80 </w:t>
+      </w:r>
+      <w:proofErr w:type="spellStart"/>
+      <w:r>
+        <w:rPr>
+          <w:rStyle w:val="HTMLCode"/>
+          <w:rFonts w:ascii="Consolas" w:hAnsi="Consolas"/>
+          <w:color w:val="DDDDDD"/>
+          <w:bdr w:val="none" w:sz="0" w:space="0" w:color="auto" w:frame="1"/>
+        </w:rPr>
+        <w:t>bc</w:t>
+      </w:r>
+      <w:proofErr w:type="spellEnd"/>
+      <w:r>
+        <w:rPr>
+          <w:rStyle w:val="HTMLCode"/>
+          <w:rFonts w:ascii="Consolas" w:hAnsi="Consolas"/>
+          <w:color w:val="DDDDDD"/>
+          <w:bdr w:val="none" w:sz="0" w:space="0" w:color="auto" w:frame="1"/>
+        </w:rPr>
+        <w:t>-app</w:t>
+      </w:r>
+    </w:p>
+    <w:p/>
+    <w:p>
+      <w:r>
+        <w:t xml:space="preserve">Once the two services are running, navigate to </w:t>
+      </w:r>
+      <w:hyperlink r:id="rId10" w:history="1">
+        <w:r>
+          <w:rPr>
+            <w:rStyle w:val="Hyperlink"/>
+          </w:rPr>
+          <w:t>http://localhost:3000</w:t>
+        </w:r>
+      </w:hyperlink>
+      <w:r>
+        <w:t xml:space="preserve"> in your favorite web browser and </w:t>
+      </w:r>
+      <w:r>
+        <w:t>you’ll be greeted with the blockchain application frontend!</w:t>
+      </w:r>
+    </w:p>
+    <w:p/>
+    <w:p>
+      <w:r>
+        <w:t xml:space="preserve">If not using Docker, </w:t>
+      </w:r>
+      <w:r>
+        <w:t xml:space="preserve">please </w:t>
+      </w:r>
+      <w:r>
+        <w:t>s</w:t>
+      </w:r>
+      <w:r>
+        <w:t>ee the "</w:t>
+      </w:r>
+      <w:r>
+        <w:t>README</w:t>
+      </w:r>
+      <w:r>
+        <w:t xml:space="preserve">" </w:t>
       </w:r>
       <w:r>
         <w:t>section</w:t>
@@ -300,37 +609,110 @@
         <w:t>s</w:t>
       </w:r>
       <w:r>
-        <w:t xml:space="preserve"> from the GitHub repository: &lt;</w:t>
-      </w:r>
-      <w:r>
-        <w:t>https://github.com/ameerj/SE575-Blockchain-Project</w:t>
-      </w:r>
+        <w:t xml:space="preserve"> </w:t>
+      </w:r>
+      <w:r>
+        <w:t xml:space="preserve">for each respective service </w:t>
+      </w:r>
+      <w:r>
+        <w:t>from the GitHub repository</w:t>
+      </w:r>
+      <w:r>
+        <w:t xml:space="preserve"> for locally building and running the services</w:t>
+      </w:r>
+      <w:r>
+        <w:t xml:space="preserve">: </w:t>
+      </w:r>
+      <w:r>
+        <w:t>&lt;</w:t>
+      </w:r>
+      <w:hyperlink r:id="rId11" w:history="1">
+        <w:r>
+          <w:rPr>
+            <w:rStyle w:val="Hyperlink"/>
+          </w:rPr>
+          <w:t>https://github.com/ameerj/SE575-Blockchain-Project</w:t>
+        </w:r>
+      </w:hyperlink>
       <w:r>
         <w:t>&gt;</w:t>
       </w:r>
     </w:p>
     <w:p>
       <w:r>
-        <w:t>Front-End "readme": &lt;</w:t>
-      </w:r>
-      <w:r>
-        <w:t>https://github.com/ameerj/SE575-Blockchain-Project/tree/main/frontend</w:t>
-      </w:r>
+        <w:t xml:space="preserve">Front-End "readme": </w:t>
+      </w:r>
+      <w:r>
+        <w:t>&lt;</w:t>
+      </w:r>
+      <w:hyperlink r:id="rId12" w:history="1">
+        <w:r>
+          <w:rPr>
+            <w:rStyle w:val="Hyperlink"/>
+          </w:rPr>
+          <w:t>https://github.com/ameerj/SE575-Bl</w:t>
+        </w:r>
+        <w:r>
+          <w:rPr>
+            <w:rStyle w:val="Hyperlink"/>
+          </w:rPr>
+          <w:t>o</w:t>
+        </w:r>
+        <w:r>
+          <w:rPr>
+            <w:rStyle w:val="Hyperlink"/>
+          </w:rPr>
+          <w:t>ckchain-Project/tree/main/frontend</w:t>
+        </w:r>
+      </w:hyperlink>
       <w:r>
         <w:t>&gt;</w:t>
       </w:r>
     </w:p>
     <w:p>
       <w:r>
-        <w:t>Back-End "readme": &lt;</w:t>
-      </w:r>
-      <w:r>
-        <w:t>https://github.com/ameerj/SE575-Blockchain-Project/tree/main/Crypto-Backend</w:t>
-      </w:r>
+        <w:t xml:space="preserve">Back-End "readme": </w:t>
+      </w:r>
+      <w:r>
+        <w:t>&lt;</w:t>
+      </w:r>
+      <w:hyperlink r:id="rId13" w:history="1">
+        <w:r>
+          <w:rPr>
+            <w:rStyle w:val="Hyperlink"/>
+          </w:rPr>
+          <w:t>https://github.com/ameerj/SE575</w:t>
+        </w:r>
+        <w:r>
+          <w:rPr>
+            <w:rStyle w:val="Hyperlink"/>
+          </w:rPr>
+          <w:t>-</w:t>
+        </w:r>
+        <w:r>
+          <w:rPr>
+            <w:rStyle w:val="Hyperlink"/>
+          </w:rPr>
+          <w:t>Blockchain-Project/tree/main/Blockch</w:t>
+        </w:r>
+        <w:r>
+          <w:rPr>
+            <w:rStyle w:val="Hyperlink"/>
+          </w:rPr>
+          <w:t>a</w:t>
+        </w:r>
+        <w:r>
+          <w:rPr>
+            <w:rStyle w:val="Hyperlink"/>
+          </w:rPr>
+          <w:t>in-Backend</w:t>
+        </w:r>
+      </w:hyperlink>
       <w:r>
         <w:t>&gt;</w:t>
       </w:r>
     </w:p>
+    <w:p/>
     <w:p>
       <w:pPr>
         <w:rPr>
@@ -369,7 +751,7 @@
           <w:noProof/>
         </w:rPr>
         <w:drawing>
-          <wp:inline distT="0" distB="0" distL="0" distR="0">
+          <wp:inline distT="0" distB="0" distL="0" distR="0" wp14:anchorId="435767E6" wp14:editId="0B39AF6F">
             <wp:extent cx="6163445" cy="7299298"/>
             <wp:effectExtent l="19050" t="0" r="8755" b="0"/>
             <wp:docPr id="2" name="Picture 1"/>
@@ -386,7 +768,7 @@
                     </pic:cNvPicPr>
                   </pic:nvPicPr>
                   <pic:blipFill>
-                    <a:blip r:embed="rId8"/>
+                    <a:blip r:embed="rId14"/>
                     <a:srcRect/>
                     <a:stretch>
                       <a:fillRect/>
@@ -416,7 +798,7 @@
       </w:r>
     </w:p>
     <w:sectPr>
-      <w:headerReference w:type="default" r:id="rId9"/>
+      <w:headerReference w:type="default" r:id="rId15"/>
       <w:pgSz w:w="12240" w:h="15840"/>
       <w:pgMar w:top="1440" w:right="1440" w:bottom="1440" w:left="1440" w:header="720" w:footer="720" w:gutter="0"/>
       <w:cols w:space="720"/>
@@ -427,8 +809,8 @@
 </file>
 
 <file path=word/endnotes.xml><?xml version="1.0" encoding="utf-8"?>
-<w:endnotes xmlns:ve="http://schemas.openxmlformats.org/markup-compatibility/2006" xmlns:o="urn:schemas-microsoft-com:office:office" xmlns:r="http://schemas.openxmlformats.org/officeDocument/2006/relationships" xmlns:m="http://schemas.openxmlformats.org/officeDocument/2006/math" xmlns:v="urn:schemas-microsoft-com:vml" xmlns:wp="http://schemas.openxmlformats.org/drawingml/2006/wordprocessingDrawing" xmlns:w10="urn:schemas-microsoft-com:office:word" xmlns:w="http://schemas.openxmlformats.org/wordprocessingml/2006/main" xmlns:wne="http://schemas.microsoft.com/office/word/2006/wordml">
-  <w:endnote w:type="separator" w:id="0">
+<w:endnotes xmlns:wpc="http://schemas.microsoft.com/office/word/2010/wordprocessingCanvas" xmlns:cx="http://schemas.microsoft.com/office/drawing/2014/chartex" xmlns:cx1="http://schemas.microsoft.com/office/drawing/2015/9/8/chartex" xmlns:cx2="http://schemas.microsoft.com/office/drawing/2015/10/21/chartex" xmlns:cx3="http://schemas.microsoft.com/office/drawing/2016/5/9/chartex" xmlns:cx4="http://schemas.microsoft.com/office/drawing/2016/5/10/chartex" xmlns:cx5="http://schemas.microsoft.com/office/drawing/2016/5/11/chartex" xmlns:cx6="http://schemas.microsoft.com/office/drawing/2016/5/12/chartex" xmlns:cx7="http://schemas.microsoft.com/office/drawing/2016/5/13/chartex" xmlns:cx8="http://schemas.microsoft.com/office/drawing/2016/5/14/chartex" xmlns:mc="http://schemas.openxmlformats.org/markup-compatibility/2006" xmlns:aink="http://schemas.microsoft.com/office/drawing/2016/ink" xmlns:am3d="http://schemas.microsoft.com/office/drawing/2017/model3d" xmlns:o="urn:schemas-microsoft-com:office:office" xmlns:r="http://schemas.openxmlformats.org/officeDocument/2006/relationships" xmlns:m="http://schemas.openxmlformats.org/officeDocument/2006/math" xmlns:v="urn:schemas-microsoft-com:vml" xmlns:wp14="http://schemas.microsoft.com/office/word/2010/wordprocessingDrawing" xmlns:wp="http://schemas.openxmlformats.org/drawingml/2006/wordprocessingDrawing" xmlns:w10="urn:schemas-microsoft-com:office:word" xmlns:w="http://schemas.openxmlformats.org/wordprocessingml/2006/main" xmlns:w14="http://schemas.microsoft.com/office/word/2010/wordml" xmlns:w15="http://schemas.microsoft.com/office/word/2012/wordml" xmlns:w16cex="http://schemas.microsoft.com/office/word/2018/wordml/cex" xmlns:w16cid="http://schemas.microsoft.com/office/word/2016/wordml/cid" xmlns:w16="http://schemas.microsoft.com/office/word/2018/wordml" xmlns:w16se="http://schemas.microsoft.com/office/word/2015/wordml/symex" xmlns:wpg="http://schemas.microsoft.com/office/word/2010/wordprocessingGroup" xmlns:wpi="http://schemas.microsoft.com/office/word/2010/wordprocessingInk" xmlns:wne="http://schemas.microsoft.com/office/word/2006/wordml" xmlns:wps="http://schemas.microsoft.com/office/word/2010/wordprocessingShape" mc:Ignorable="w14 w15 w16se w16cid w16 w16cex wp14">
+  <w:endnote w:type="separator" w:id="-1">
     <w:p>
       <w:pPr>
         <w:spacing w:after="0" w:line="240" w:lineRule="auto"/>
@@ -438,7 +820,7 @@
       </w:r>
     </w:p>
   </w:endnote>
-  <w:endnote w:type="continuationSeparator" w:id="1">
+  <w:endnote w:type="continuationSeparator" w:id="0">
     <w:p>
       <w:pPr>
         <w:spacing w:after="0" w:line="240" w:lineRule="auto"/>
@@ -452,8 +834,8 @@
 </file>
 
 <file path=word/footnotes.xml><?xml version="1.0" encoding="utf-8"?>
-<w:footnotes xmlns:ve="http://schemas.openxmlformats.org/markup-compatibility/2006" xmlns:o="urn:schemas-microsoft-com:office:office" xmlns:r="http://schemas.openxmlformats.org/officeDocument/2006/relationships" xmlns:m="http://schemas.openxmlformats.org/officeDocument/2006/math" xmlns:v="urn:schemas-microsoft-com:vml" xmlns:wp="http://schemas.openxmlformats.org/drawingml/2006/wordprocessingDrawing" xmlns:w10="urn:schemas-microsoft-com:office:word" xmlns:w="http://schemas.openxmlformats.org/wordprocessingml/2006/main" xmlns:wne="http://schemas.microsoft.com/office/word/2006/wordml">
-  <w:footnote w:type="separator" w:id="0">
+<w:footnotes xmlns:wpc="http://schemas.microsoft.com/office/word/2010/wordprocessingCanvas" xmlns:cx="http://schemas.microsoft.com/office/drawing/2014/chartex" xmlns:cx1="http://schemas.microsoft.com/office/drawing/2015/9/8/chartex" xmlns:cx2="http://schemas.microsoft.com/office/drawing/2015/10/21/chartex" xmlns:cx3="http://schemas.microsoft.com/office/drawing/2016/5/9/chartex" xmlns:cx4="http://schemas.microsoft.com/office/drawing/2016/5/10/chartex" xmlns:cx5="http://schemas.microsoft.com/office/drawing/2016/5/11/chartex" xmlns:cx6="http://schemas.microsoft.com/office/drawing/2016/5/12/chartex" xmlns:cx7="http://schemas.microsoft.com/office/drawing/2016/5/13/chartex" xmlns:cx8="http://schemas.microsoft.com/office/drawing/2016/5/14/chartex" xmlns:mc="http://schemas.openxmlformats.org/markup-compatibility/2006" xmlns:aink="http://schemas.microsoft.com/office/drawing/2016/ink" xmlns:am3d="http://schemas.microsoft.com/office/drawing/2017/model3d" xmlns:o="urn:schemas-microsoft-com:office:office" xmlns:r="http://schemas.openxmlformats.org/officeDocument/2006/relationships" xmlns:m="http://schemas.openxmlformats.org/officeDocument/2006/math" xmlns:v="urn:schemas-microsoft-com:vml" xmlns:wp14="http://schemas.microsoft.com/office/word/2010/wordprocessingDrawing" xmlns:wp="http://schemas.openxmlformats.org/drawingml/2006/wordprocessingDrawing" xmlns:w10="urn:schemas-microsoft-com:office:word" xmlns:w="http://schemas.openxmlformats.org/wordprocessingml/2006/main" xmlns:w14="http://schemas.microsoft.com/office/word/2010/wordml" xmlns:w15="http://schemas.microsoft.com/office/word/2012/wordml" xmlns:w16cex="http://schemas.microsoft.com/office/word/2018/wordml/cex" xmlns:w16cid="http://schemas.microsoft.com/office/word/2016/wordml/cid" xmlns:w16="http://schemas.microsoft.com/office/word/2018/wordml" xmlns:w16se="http://schemas.microsoft.com/office/word/2015/wordml/symex" xmlns:wpg="http://schemas.microsoft.com/office/word/2010/wordprocessingGroup" xmlns:wpi="http://schemas.microsoft.com/office/word/2010/wordprocessingInk" xmlns:wne="http://schemas.microsoft.com/office/word/2006/wordml" xmlns:wps="http://schemas.microsoft.com/office/word/2010/wordprocessingShape" mc:Ignorable="w14 w15 w16se w16cid w16 w16cex wp14">
+  <w:footnote w:type="separator" w:id="-1">
     <w:p>
       <w:pPr>
         <w:spacing w:after="0" w:line="240" w:lineRule="auto"/>
@@ -463,7 +845,7 @@
       </w:r>
     </w:p>
   </w:footnote>
-  <w:footnote w:type="continuationSeparator" w:id="1">
+  <w:footnote w:type="continuationSeparator" w:id="0">
     <w:p>
       <w:pPr>
         <w:spacing w:after="0" w:line="240" w:lineRule="auto"/>
@@ -477,7 +859,7 @@
 </file>
 
 <file path=word/header1.xml><?xml version="1.0" encoding="utf-8"?>
-<w:hdr xmlns:ve="http://schemas.openxmlformats.org/markup-compatibility/2006" xmlns:o="urn:schemas-microsoft-com:office:office" xmlns:r="http://schemas.openxmlformats.org/officeDocument/2006/relationships" xmlns:m="http://schemas.openxmlformats.org/officeDocument/2006/math" xmlns:v="urn:schemas-microsoft-com:vml" xmlns:wp="http://schemas.openxmlformats.org/drawingml/2006/wordprocessingDrawing" xmlns:w10="urn:schemas-microsoft-com:office:word" xmlns:w="http://schemas.openxmlformats.org/wordprocessingml/2006/main" xmlns:wne="http://schemas.microsoft.com/office/word/2006/wordml">
+<w:hdr xmlns:wpc="http://schemas.microsoft.com/office/word/2010/wordprocessingCanvas" xmlns:cx="http://schemas.microsoft.com/office/drawing/2014/chartex" xmlns:cx1="http://schemas.microsoft.com/office/drawing/2015/9/8/chartex" xmlns:cx2="http://schemas.microsoft.com/office/drawing/2015/10/21/chartex" xmlns:cx3="http://schemas.microsoft.com/office/drawing/2016/5/9/chartex" xmlns:cx4="http://schemas.microsoft.com/office/drawing/2016/5/10/chartex" xmlns:cx5="http://schemas.microsoft.com/office/drawing/2016/5/11/chartex" xmlns:cx6="http://schemas.microsoft.com/office/drawing/2016/5/12/chartex" xmlns:cx7="http://schemas.microsoft.com/office/drawing/2016/5/13/chartex" xmlns:cx8="http://schemas.microsoft.com/office/drawing/2016/5/14/chartex" xmlns:mc="http://schemas.openxmlformats.org/markup-compatibility/2006" xmlns:aink="http://schemas.microsoft.com/office/drawing/2016/ink" xmlns:am3d="http://schemas.microsoft.com/office/drawing/2017/model3d" xmlns:o="urn:schemas-microsoft-com:office:office" xmlns:r="http://schemas.openxmlformats.org/officeDocument/2006/relationships" xmlns:m="http://schemas.openxmlformats.org/officeDocument/2006/math" xmlns:v="urn:schemas-microsoft-com:vml" xmlns:wp14="http://schemas.microsoft.com/office/word/2010/wordprocessingDrawing" xmlns:wp="http://schemas.openxmlformats.org/drawingml/2006/wordprocessingDrawing" xmlns:w10="urn:schemas-microsoft-com:office:word" xmlns:w="http://schemas.openxmlformats.org/wordprocessingml/2006/main" xmlns:w14="http://schemas.microsoft.com/office/word/2010/wordml" xmlns:w15="http://schemas.microsoft.com/office/word/2012/wordml" xmlns:w16cex="http://schemas.microsoft.com/office/word/2018/wordml/cex" xmlns:w16cid="http://schemas.microsoft.com/office/word/2016/wordml/cid" xmlns:w16="http://schemas.microsoft.com/office/word/2018/wordml" xmlns:w16se="http://schemas.microsoft.com/office/word/2015/wordml/symex" xmlns:wpg="http://schemas.microsoft.com/office/word/2010/wordprocessingGroup" xmlns:wpi="http://schemas.microsoft.com/office/word/2010/wordprocessingInk" xmlns:wne="http://schemas.microsoft.com/office/word/2006/wordml" xmlns:wps="http://schemas.microsoft.com/office/word/2010/wordprocessingShape" mc:Ignorable="w14 w15 w16se w16cid w16 w16cex wp14">
   <w:p>
     <w:pPr>
       <w:pStyle w:val="Header"/>
@@ -500,8 +882,8 @@
 </file>
 
 <file path=word/numbering.xml><?xml version="1.0" encoding="utf-8"?>
-<w:numbering xmlns:ve="http://schemas.openxmlformats.org/markup-compatibility/2006" xmlns:o="urn:schemas-microsoft-com:office:office" xmlns:r="http://schemas.openxmlformats.org/officeDocument/2006/relationships" xmlns:m="http://schemas.openxmlformats.org/officeDocument/2006/math" xmlns:v="urn:schemas-microsoft-com:vml" xmlns:wp="http://schemas.openxmlformats.org/drawingml/2006/wordprocessingDrawing" xmlns:w10="urn:schemas-microsoft-com:office:word" xmlns:w="http://schemas.openxmlformats.org/wordprocessingml/2006/main" xmlns:wne="http://schemas.microsoft.com/office/word/2006/wordml">
-  <w:abstractNum w:abstractNumId="0">
+<w:numbering xmlns:wpc="http://schemas.microsoft.com/office/word/2010/wordprocessingCanvas" xmlns:cx="http://schemas.microsoft.com/office/drawing/2014/chartex" xmlns:cx1="http://schemas.microsoft.com/office/drawing/2015/9/8/chartex" xmlns:cx2="http://schemas.microsoft.com/office/drawing/2015/10/21/chartex" xmlns:cx3="http://schemas.microsoft.com/office/drawing/2016/5/9/chartex" xmlns:cx4="http://schemas.microsoft.com/office/drawing/2016/5/10/chartex" xmlns:cx5="http://schemas.microsoft.com/office/drawing/2016/5/11/chartex" xmlns:cx6="http://schemas.microsoft.com/office/drawing/2016/5/12/chartex" xmlns:cx7="http://schemas.microsoft.com/office/drawing/2016/5/13/chartex" xmlns:cx8="http://schemas.microsoft.com/office/drawing/2016/5/14/chartex" xmlns:mc="http://schemas.openxmlformats.org/markup-compatibility/2006" xmlns:aink="http://schemas.microsoft.com/office/drawing/2016/ink" xmlns:am3d="http://schemas.microsoft.com/office/drawing/2017/model3d" xmlns:o="urn:schemas-microsoft-com:office:office" xmlns:r="http://schemas.openxmlformats.org/officeDocument/2006/relationships" xmlns:m="http://schemas.openxmlformats.org/officeDocument/2006/math" xmlns:v="urn:schemas-microsoft-com:vml" xmlns:wp14="http://schemas.microsoft.com/office/word/2010/wordprocessingDrawing" xmlns:wp="http://schemas.openxmlformats.org/drawingml/2006/wordprocessingDrawing" xmlns:w10="urn:schemas-microsoft-com:office:word" xmlns:w="http://schemas.openxmlformats.org/wordprocessingml/2006/main" xmlns:w14="http://schemas.microsoft.com/office/word/2010/wordml" xmlns:w15="http://schemas.microsoft.com/office/word/2012/wordml" xmlns:w16cex="http://schemas.microsoft.com/office/word/2018/wordml/cex" xmlns:w16cid="http://schemas.microsoft.com/office/word/2016/wordml/cid" xmlns:w16="http://schemas.microsoft.com/office/word/2018/wordml" xmlns:w16se="http://schemas.microsoft.com/office/word/2015/wordml/symex" xmlns:wpg="http://schemas.microsoft.com/office/word/2010/wordprocessingGroup" xmlns:wpi="http://schemas.microsoft.com/office/word/2010/wordprocessingInk" xmlns:wne="http://schemas.microsoft.com/office/word/2006/wordml" xmlns:wps="http://schemas.microsoft.com/office/word/2010/wordprocessingShape" mc:Ignorable="w14 w15 w16se w16cid w16 w16cex wp14">
+  <w:abstractNum w:abstractNumId="0" w15:restartNumberingAfterBreak="0">
     <w:nsid w:val="31831E9C"/>
     <w:multiLevelType w:val="hybridMultilevel"/>
     <w:tmpl w:val="C49071DA"/>
@@ -597,7 +979,7 @@
 </file>
 
 <file path=word/styles.xml><?xml version="1.0" encoding="utf-8"?>
-<w:styles xmlns:r="http://schemas.openxmlformats.org/officeDocument/2006/relationships" xmlns:w="http://schemas.openxmlformats.org/wordprocessingml/2006/main">
+<w:styles xmlns:mc="http://schemas.openxmlformats.org/markup-compatibility/2006" xmlns:r="http://schemas.openxmlformats.org/officeDocument/2006/relationships" xmlns:w="http://schemas.openxmlformats.org/wordprocessingml/2006/main" xmlns:w14="http://schemas.microsoft.com/office/word/2010/wordml" xmlns:w15="http://schemas.microsoft.com/office/word/2012/wordml" xmlns:w16cex="http://schemas.microsoft.com/office/word/2018/wordml/cex" xmlns:w16cid="http://schemas.microsoft.com/office/word/2016/wordml/cid" xmlns:w16="http://schemas.microsoft.com/office/word/2018/wordml" xmlns:w16se="http://schemas.microsoft.com/office/word/2015/wordml/symex" mc:Ignorable="w14 w15 w16se w16cid w16 w16cex">
   <w:docDefaults>
     <w:rPrDefault>
       <w:rPr>
@@ -613,144 +995,383 @@
       </w:pPr>
     </w:pPrDefault>
   </w:docDefaults>
-  <w:latentStyles w:defLockedState="0" w:defUIPriority="99" w:defSemiHidden="1" w:defUnhideWhenUsed="1" w:defQFormat="0" w:count="267">
-    <w:lsdException w:name="Normal" w:semiHidden="0" w:uiPriority="0" w:unhideWhenUsed="0" w:qFormat="1"/>
-    <w:lsdException w:name="heading 1" w:semiHidden="0" w:uiPriority="9" w:unhideWhenUsed="0" w:qFormat="1"/>
-    <w:lsdException w:name="heading 2" w:uiPriority="9" w:qFormat="1"/>
-    <w:lsdException w:name="heading 3" w:uiPriority="9" w:qFormat="1"/>
-    <w:lsdException w:name="heading 4" w:uiPriority="9" w:qFormat="1"/>
-    <w:lsdException w:name="heading 5" w:uiPriority="9" w:qFormat="1"/>
-    <w:lsdException w:name="heading 6" w:uiPriority="9" w:qFormat="1"/>
-    <w:lsdException w:name="heading 7" w:uiPriority="9" w:qFormat="1"/>
-    <w:lsdException w:name="heading 8" w:uiPriority="9" w:qFormat="1"/>
-    <w:lsdException w:name="heading 9" w:uiPriority="9" w:qFormat="1"/>
-    <w:lsdException w:name="toc 1" w:uiPriority="39"/>
-    <w:lsdException w:name="toc 2" w:uiPriority="39"/>
-    <w:lsdException w:name="toc 3" w:uiPriority="39"/>
-    <w:lsdException w:name="toc 4" w:uiPriority="39"/>
-    <w:lsdException w:name="toc 5" w:uiPriority="39"/>
-    <w:lsdException w:name="toc 6" w:uiPriority="39"/>
-    <w:lsdException w:name="toc 7" w:uiPriority="39"/>
-    <w:lsdException w:name="toc 8" w:uiPriority="39"/>
-    <w:lsdException w:name="toc 9" w:uiPriority="39"/>
-    <w:lsdException w:name="caption" w:uiPriority="35" w:qFormat="1"/>
-    <w:lsdException w:name="Title" w:semiHidden="0" w:uiPriority="10" w:unhideWhenUsed="0" w:qFormat="1"/>
-    <w:lsdException w:name="Default Paragraph Font" w:uiPriority="1"/>
-    <w:lsdException w:name="Subtitle" w:semiHidden="0" w:uiPriority="11" w:unhideWhenUsed="0" w:qFormat="1"/>
-    <w:lsdException w:name="Strong" w:semiHidden="0" w:uiPriority="22" w:unhideWhenUsed="0" w:qFormat="1"/>
-    <w:lsdException w:name="Emphasis" w:semiHidden="0" w:uiPriority="20" w:unhideWhenUsed="0" w:qFormat="1"/>
-    <w:lsdException w:name="Table Grid" w:semiHidden="0" w:uiPriority="59" w:unhideWhenUsed="0"/>
-    <w:lsdException w:name="Placeholder Text" w:unhideWhenUsed="0"/>
-    <w:lsdException w:name="No Spacing" w:semiHidden="0" w:uiPriority="1" w:unhideWhenUsed="0" w:qFormat="1"/>
-    <w:lsdException w:name="Light Shading" w:semiHidden="0" w:uiPriority="60" w:unhideWhenUsed="0"/>
-    <w:lsdException w:name="Light List" w:semiHidden="0" w:uiPriority="61" w:unhideWhenUsed="0"/>
-    <w:lsdException w:name="Light Grid" w:semiHidden="0" w:uiPriority="62" w:unhideWhenUsed="0"/>
-    <w:lsdException w:name="Medium Shading 1" w:semiHidden="0" w:uiPriority="63" w:unhideWhenUsed="0"/>
-    <w:lsdException w:name="Medium Shading 2" w:semiHidden="0" w:uiPriority="64" w:unhideWhenUsed="0"/>
-    <w:lsdException w:name="Medium List 1" w:semiHidden="0" w:uiPriority="65" w:unhideWhenUsed="0"/>
-    <w:lsdException w:name="Medium List 2" w:semiHidden="0" w:uiPriority="66" w:unhideWhenUsed="0"/>
-    <w:lsdException w:name="Medium Grid 1" w:semiHidden="0" w:uiPriority="67" w:unhideWhenUsed="0"/>
-    <w:lsdException w:name="Medium Grid 2" w:semiHidden="0" w:uiPriority="68" w:unhideWhenUsed="0"/>
-    <w:lsdException w:name="Medium Grid 3" w:semiHidden="0" w:uiPriority="69" w:unhideWhenUsed="0"/>
-    <w:lsdException w:name="Dark List" w:semiHidden="0" w:uiPriority="70" w:unhideWhenUsed="0"/>
-    <w:lsdException w:name="Colorful Shading" w:semiHidden="0" w:uiPriority="71" w:unhideWhenUsed="0"/>
-    <w:lsdException w:name="Colorful List" w:semiHidden="0" w:uiPriority="72" w:unhideWhenUsed="0"/>
-    <w:lsdException w:name="Colorful Grid" w:semiHidden="0" w:uiPriority="73" w:unhideWhenUsed="0"/>
-    <w:lsdException w:name="Light Shading Accent 1" w:semiHidden="0" w:uiPriority="60" w:unhideWhenUsed="0"/>
-    <w:lsdException w:name="Light List Accent 1" w:semiHidden="0" w:uiPriority="61" w:unhideWhenUsed="0"/>
-    <w:lsdException w:name="Light Grid Accent 1" w:semiHidden="0" w:uiPriority="62" w:unhideWhenUsed="0"/>
-    <w:lsdException w:name="Medium Shading 1 Accent 1" w:semiHidden="0" w:uiPriority="63" w:unhideWhenUsed="0"/>
-    <w:lsdException w:name="Medium Shading 2 Accent 1" w:semiHidden="0" w:uiPriority="64" w:unhideWhenUsed="0"/>
-    <w:lsdException w:name="Medium List 1 Accent 1" w:semiHidden="0" w:uiPriority="65" w:unhideWhenUsed="0"/>
-    <w:lsdException w:name="Revision" w:unhideWhenUsed="0"/>
-    <w:lsdException w:name="List Paragraph" w:semiHidden="0" w:uiPriority="34" w:unhideWhenUsed="0" w:qFormat="1"/>
-    <w:lsdException w:name="Quote" w:semiHidden="0" w:uiPriority="29" w:unhideWhenUsed="0" w:qFormat="1"/>
-    <w:lsdException w:name="Intense Quote" w:semiHidden="0" w:uiPriority="30" w:unhideWhenUsed="0" w:qFormat="1"/>
-    <w:lsdException w:name="Medium List 2 Accent 1" w:semiHidden="0" w:uiPriority="66" w:unhideWhenUsed="0"/>
-    <w:lsdException w:name="Medium Grid 1 Accent 1" w:semiHidden="0" w:uiPriority="67" w:unhideWhenUsed="0"/>
-    <w:lsdException w:name="Medium Grid 2 Accent 1" w:semiHidden="0" w:uiPriority="68" w:unhideWhenUsed="0"/>
-    <w:lsdException w:name="Medium Grid 3 Accent 1" w:semiHidden="0" w:uiPriority="69" w:unhideWhenUsed="0"/>
-    <w:lsdException w:name="Dark List Accent 1" w:semiHidden="0" w:uiPriority="70" w:unhideWhenUsed="0"/>
-    <w:lsdException w:name="Colorful Shading Accent 1" w:semiHidden="0" w:uiPriority="71" w:unhideWhenUsed="0"/>
-    <w:lsdException w:name="Colorful List Accent 1" w:semiHidden="0" w:uiPriority="72" w:unhideWhenUsed="0"/>
-    <w:lsdException w:name="Colorful Grid Accent 1" w:semiHidden="0" w:uiPriority="73" w:unhideWhenUsed="0"/>
-    <w:lsdException w:name="Light Shading Accent 2" w:semiHidden="0" w:uiPriority="60" w:unhideWhenUsed="0"/>
-    <w:lsdException w:name="Light List Accent 2" w:semiHidden="0" w:uiPriority="61" w:unhideWhenUsed="0"/>
-    <w:lsdException w:name="Light Grid Accent 2" w:semiHidden="0" w:uiPriority="62" w:unhideWhenUsed="0"/>
-    <w:lsdException w:name="Medium Shading 1 Accent 2" w:semiHidden="0" w:uiPriority="63" w:unhideWhenUsed="0"/>
-    <w:lsdException w:name="Medium Shading 2 Accent 2" w:semiHidden="0" w:uiPriority="64" w:unhideWhenUsed="0"/>
-    <w:lsdException w:name="Medium List 1 Accent 2" w:semiHidden="0" w:uiPriority="65" w:unhideWhenUsed="0"/>
-    <w:lsdException w:name="Medium List 2 Accent 2" w:semiHidden="0" w:uiPriority="66" w:unhideWhenUsed="0"/>
-    <w:lsdException w:name="Medium Grid 1 Accent 2" w:semiHidden="0" w:uiPriority="67" w:unhideWhenUsed="0"/>
-    <w:lsdException w:name="Medium Grid 2 Accent 2" w:semiHidden="0" w:uiPriority="68" w:unhideWhenUsed="0"/>
-    <w:lsdException w:name="Medium Grid 3 Accent 2" w:semiHidden="0" w:uiPriority="69" w:unhideWhenUsed="0"/>
-    <w:lsdException w:name="Dark List Accent 2" w:semiHidden="0" w:uiPriority="70" w:unhideWhenUsed="0"/>
-    <w:lsdException w:name="Colorful Shading Accent 2" w:semiHidden="0" w:uiPriority="71" w:unhideWhenUsed="0"/>
-    <w:lsdException w:name="Colorful List Accent 2" w:semiHidden="0" w:uiPriority="72" w:unhideWhenUsed="0"/>
-    <w:lsdException w:name="Colorful Grid Accent 2" w:semiHidden="0" w:uiPriority="73" w:unhideWhenUsed="0"/>
-    <w:lsdException w:name="Light Shading Accent 3" w:semiHidden="0" w:uiPriority="60" w:unhideWhenUsed="0"/>
-    <w:lsdException w:name="Light List Accent 3" w:semiHidden="0" w:uiPriority="61" w:unhideWhenUsed="0"/>
-    <w:lsdException w:name="Light Grid Accent 3" w:semiHidden="0" w:uiPriority="62" w:unhideWhenUsed="0"/>
-    <w:lsdException w:name="Medium Shading 1 Accent 3" w:semiHidden="0" w:uiPriority="63" w:unhideWhenUsed="0"/>
-    <w:lsdException w:name="Medium Shading 2 Accent 3" w:semiHidden="0" w:uiPriority="64" w:unhideWhenUsed="0"/>
-    <w:lsdException w:name="Medium List 1 Accent 3" w:semiHidden="0" w:uiPriority="65" w:unhideWhenUsed="0"/>
-    <w:lsdException w:name="Medium List 2 Accent 3" w:semiHidden="0" w:uiPriority="66" w:unhideWhenUsed="0"/>
-    <w:lsdException w:name="Medium Grid 1 Accent 3" w:semiHidden="0" w:uiPriority="67" w:unhideWhenUsed="0"/>
-    <w:lsdException w:name="Medium Grid 2 Accent 3" w:semiHidden="0" w:uiPriority="68" w:unhideWhenUsed="0"/>
-    <w:lsdException w:name="Medium Grid 3 Accent 3" w:semiHidden="0" w:uiPriority="69" w:unhideWhenUsed="0"/>
-    <w:lsdException w:name="Dark List Accent 3" w:semiHidden="0" w:uiPriority="70" w:unhideWhenUsed="0"/>
-    <w:lsdException w:name="Colorful Shading Accent 3" w:semiHidden="0" w:uiPriority="71" w:unhideWhenUsed="0"/>
-    <w:lsdException w:name="Colorful List Accent 3" w:semiHidden="0" w:uiPriority="72" w:unhideWhenUsed="0"/>
-    <w:lsdException w:name="Colorful Grid Accent 3" w:semiHidden="0" w:uiPriority="73" w:unhideWhenUsed="0"/>
-    <w:lsdException w:name="Light Shading Accent 4" w:semiHidden="0" w:uiPriority="60" w:unhideWhenUsed="0"/>
-    <w:lsdException w:name="Light List Accent 4" w:semiHidden="0" w:uiPriority="61" w:unhideWhenUsed="0"/>
-    <w:lsdException w:name="Light Grid Accent 4" w:semiHidden="0" w:uiPriority="62" w:unhideWhenUsed="0"/>
-    <w:lsdException w:name="Medium Shading 1 Accent 4" w:semiHidden="0" w:uiPriority="63" w:unhideWhenUsed="0"/>
-    <w:lsdException w:name="Medium Shading 2 Accent 4" w:semiHidden="0" w:uiPriority="64" w:unhideWhenUsed="0"/>
-    <w:lsdException w:name="Medium List 1 Accent 4" w:semiHidden="0" w:uiPriority="65" w:unhideWhenUsed="0"/>
-    <w:lsdException w:name="Medium List 2 Accent 4" w:semiHidden="0" w:uiPriority="66" w:unhideWhenUsed="0"/>
-    <w:lsdException w:name="Medium Grid 1 Accent 4" w:semiHidden="0" w:uiPriority="67" w:unhideWhenUsed="0"/>
-    <w:lsdException w:name="Medium Grid 2 Accent 4" w:semiHidden="0" w:uiPriority="68" w:unhideWhenUsed="0"/>
-    <w:lsdException w:name="Medium Grid 3 Accent 4" w:semiHidden="0" w:uiPriority="69" w:unhideWhenUsed="0"/>
-    <w:lsdException w:name="Dark List Accent 4" w:semiHidden="0" w:uiPriority="70" w:unhideWhenUsed="0"/>
-    <w:lsdException w:name="Colorful Shading Accent 4" w:semiHidden="0" w:uiPriority="71" w:unhideWhenUsed="0"/>
-    <w:lsdException w:name="Colorful List Accent 4" w:semiHidden="0" w:uiPriority="72" w:unhideWhenUsed="0"/>
-    <w:lsdException w:name="Colorful Grid Accent 4" w:semiHidden="0" w:uiPriority="73" w:unhideWhenUsed="0"/>
-    <w:lsdException w:name="Light Shading Accent 5" w:semiHidden="0" w:uiPriority="60" w:unhideWhenUsed="0"/>
-    <w:lsdException w:name="Light List Accent 5" w:semiHidden="0" w:uiPriority="61" w:unhideWhenUsed="0"/>
-    <w:lsdException w:name="Light Grid Accent 5" w:semiHidden="0" w:uiPriority="62" w:unhideWhenUsed="0"/>
-    <w:lsdException w:name="Medium Shading 1 Accent 5" w:semiHidden="0" w:uiPriority="63" w:unhideWhenUsed="0"/>
-    <w:lsdException w:name="Medium Shading 2 Accent 5" w:semiHidden="0" w:uiPriority="64" w:unhideWhenUsed="0"/>
-    <w:lsdException w:name="Medium List 1 Accent 5" w:semiHidden="0" w:uiPriority="65" w:unhideWhenUsed="0"/>
-    <w:lsdException w:name="Medium List 2 Accent 5" w:semiHidden="0" w:uiPriority="66" w:unhideWhenUsed="0"/>
-    <w:lsdException w:name="Medium Grid 1 Accent 5" w:semiHidden="0" w:uiPriority="67" w:unhideWhenUsed="0"/>
-    <w:lsdException w:name="Medium Grid 2 Accent 5" w:semiHidden="0" w:uiPriority="68" w:unhideWhenUsed="0"/>
-    <w:lsdException w:name="Medium Grid 3 Accent 5" w:semiHidden="0" w:uiPriority="69" w:unhideWhenUsed="0"/>
-    <w:lsdException w:name="Dark List Accent 5" w:semiHidden="0" w:uiPriority="70" w:unhideWhenUsed="0"/>
-    <w:lsdException w:name="Colorful Shading Accent 5" w:semiHidden="0" w:uiPriority="71" w:unhideWhenUsed="0"/>
-    <w:lsdException w:name="Colorful List Accent 5" w:semiHidden="0" w:uiPriority="72" w:unhideWhenUsed="0"/>
-    <w:lsdException w:name="Colorful Grid Accent 5" w:semiHidden="0" w:uiPriority="73" w:unhideWhenUsed="0"/>
-    <w:lsdException w:name="Light Shading Accent 6" w:semiHidden="0" w:uiPriority="60" w:unhideWhenUsed="0"/>
-    <w:lsdException w:name="Light List Accent 6" w:semiHidden="0" w:uiPriority="61" w:unhideWhenUsed="0"/>
-    <w:lsdException w:name="Light Grid Accent 6" w:semiHidden="0" w:uiPriority="62" w:unhideWhenUsed="0"/>
-    <w:lsdException w:name="Medium Shading 1 Accent 6" w:semiHidden="0" w:uiPriority="63" w:unhideWhenUsed="0"/>
-    <w:lsdException w:name="Medium Shading 2 Accent 6" w:semiHidden="0" w:uiPriority="64" w:unhideWhenUsed="0"/>
-    <w:lsdException w:name="Medium List 1 Accent 6" w:semiHidden="0" w:uiPriority="65" w:unhideWhenUsed="0"/>
-    <w:lsdException w:name="Medium List 2 Accent 6" w:semiHidden="0" w:uiPriority="66" w:unhideWhenUsed="0"/>
-    <w:lsdException w:name="Medium Grid 1 Accent 6" w:semiHidden="0" w:uiPriority="67" w:unhideWhenUsed="0"/>
-    <w:lsdException w:name="Medium Grid 2 Accent 6" w:semiHidden="0" w:uiPriority="68" w:unhideWhenUsed="0"/>
-    <w:lsdException w:name="Medium Grid 3 Accent 6" w:semiHidden="0" w:uiPriority="69" w:unhideWhenUsed="0"/>
-    <w:lsdException w:name="Dark List Accent 6" w:semiHidden="0" w:uiPriority="70" w:unhideWhenUsed="0"/>
-    <w:lsdException w:name="Colorful Shading Accent 6" w:semiHidden="0" w:uiPriority="71" w:unhideWhenUsed="0"/>
-    <w:lsdException w:name="Colorful List Accent 6" w:semiHidden="0" w:uiPriority="72" w:unhideWhenUsed="0"/>
-    <w:lsdException w:name="Colorful Grid Accent 6" w:semiHidden="0" w:uiPriority="73" w:unhideWhenUsed="0"/>
-    <w:lsdException w:name="Subtle Emphasis" w:semiHidden="0" w:uiPriority="19" w:unhideWhenUsed="0" w:qFormat="1"/>
-    <w:lsdException w:name="Intense Emphasis" w:semiHidden="0" w:uiPriority="21" w:unhideWhenUsed="0" w:qFormat="1"/>
-    <w:lsdException w:name="Subtle Reference" w:semiHidden="0" w:uiPriority="31" w:unhideWhenUsed="0" w:qFormat="1"/>
-    <w:lsdException w:name="Intense Reference" w:semiHidden="0" w:uiPriority="32" w:unhideWhenUsed="0" w:qFormat="1"/>
-    <w:lsdException w:name="Book Title" w:semiHidden="0" w:uiPriority="33" w:unhideWhenUsed="0" w:qFormat="1"/>
-    <w:lsdException w:name="Bibliography" w:uiPriority="37"/>
-    <w:lsdException w:name="TOC Heading" w:uiPriority="39" w:qFormat="1"/>
+  <w:latentStyles w:defLockedState="0" w:defUIPriority="99" w:defSemiHidden="0" w:defUnhideWhenUsed="0" w:defQFormat="0" w:count="376">
+    <w:lsdException w:name="Normal" w:uiPriority="0" w:qFormat="1"/>
+    <w:lsdException w:name="heading 1" w:uiPriority="9" w:qFormat="1"/>
+    <w:lsdException w:name="heading 2" w:semiHidden="1" w:uiPriority="9" w:unhideWhenUsed="1" w:qFormat="1"/>
+    <w:lsdException w:name="heading 3" w:semiHidden="1" w:uiPriority="9" w:unhideWhenUsed="1" w:qFormat="1"/>
+    <w:lsdException w:name="heading 4" w:semiHidden="1" w:uiPriority="9" w:unhideWhenUsed="1" w:qFormat="1"/>
+    <w:lsdException w:name="heading 5" w:semiHidden="1" w:uiPriority="9" w:unhideWhenUsed="1" w:qFormat="1"/>
+    <w:lsdException w:name="heading 6" w:semiHidden="1" w:uiPriority="9" w:unhideWhenUsed="1" w:qFormat="1"/>
+    <w:lsdException w:name="heading 7" w:semiHidden="1" w:uiPriority="9" w:unhideWhenUsed="1" w:qFormat="1"/>
+    <w:lsdException w:name="heading 8" w:semiHidden="1" w:uiPriority="9" w:unhideWhenUsed="1" w:qFormat="1"/>
+    <w:lsdException w:name="heading 9" w:semiHidden="1" w:uiPriority="9" w:unhideWhenUsed="1" w:qFormat="1"/>
+    <w:lsdException w:name="index 1" w:semiHidden="1" w:unhideWhenUsed="1"/>
+    <w:lsdException w:name="index 2" w:semiHidden="1" w:unhideWhenUsed="1"/>
+    <w:lsdException w:name="index 3" w:semiHidden="1" w:unhideWhenUsed="1"/>
+    <w:lsdException w:name="index 4" w:semiHidden="1" w:unhideWhenUsed="1"/>
+    <w:lsdException w:name="index 5" w:semiHidden="1" w:unhideWhenUsed="1"/>
+    <w:lsdException w:name="index 6" w:semiHidden="1" w:unhideWhenUsed="1"/>
+    <w:lsdException w:name="index 7" w:semiHidden="1" w:unhideWhenUsed="1"/>
+    <w:lsdException w:name="index 8" w:semiHidden="1" w:unhideWhenUsed="1"/>
+    <w:lsdException w:name="index 9" w:semiHidden="1" w:unhideWhenUsed="1"/>
+    <w:lsdException w:name="toc 1" w:semiHidden="1" w:uiPriority="39" w:unhideWhenUsed="1"/>
+    <w:lsdException w:name="toc 2" w:semiHidden="1" w:uiPriority="39" w:unhideWhenUsed="1"/>
+    <w:lsdException w:name="toc 3" w:semiHidden="1" w:uiPriority="39" w:unhideWhenUsed="1"/>
+    <w:lsdException w:name="toc 4" w:semiHidden="1" w:uiPriority="39" w:unhideWhenUsed="1"/>
+    <w:lsdException w:name="toc 5" w:semiHidden="1" w:uiPriority="39" w:unhideWhenUsed="1"/>
+    <w:lsdException w:name="toc 6" w:semiHidden="1" w:uiPriority="39" w:unhideWhenUsed="1"/>
+    <w:lsdException w:name="toc 7" w:semiHidden="1" w:uiPriority="39" w:unhideWhenUsed="1"/>
+    <w:lsdException w:name="toc 8" w:semiHidden="1" w:uiPriority="39" w:unhideWhenUsed="1"/>
+    <w:lsdException w:name="toc 9" w:semiHidden="1" w:uiPriority="39" w:unhideWhenUsed="1"/>
+    <w:lsdException w:name="Normal Indent" w:semiHidden="1" w:unhideWhenUsed="1"/>
+    <w:lsdException w:name="footnote text" w:semiHidden="1" w:unhideWhenUsed="1"/>
+    <w:lsdException w:name="annotation text" w:semiHidden="1" w:unhideWhenUsed="1"/>
+    <w:lsdException w:name="header" w:semiHidden="1" w:unhideWhenUsed="1"/>
+    <w:lsdException w:name="footer" w:semiHidden="1" w:unhideWhenUsed="1"/>
+    <w:lsdException w:name="index heading" w:semiHidden="1" w:unhideWhenUsed="1"/>
+    <w:lsdException w:name="caption" w:semiHidden="1" w:uiPriority="35" w:unhideWhenUsed="1" w:qFormat="1"/>
+    <w:lsdException w:name="table of figures" w:semiHidden="1" w:unhideWhenUsed="1"/>
+    <w:lsdException w:name="envelope address" w:semiHidden="1" w:unhideWhenUsed="1"/>
+    <w:lsdException w:name="envelope return" w:semiHidden="1" w:unhideWhenUsed="1"/>
+    <w:lsdException w:name="footnote reference" w:semiHidden="1" w:unhideWhenUsed="1"/>
+    <w:lsdException w:name="annotation reference" w:semiHidden="1" w:unhideWhenUsed="1"/>
+    <w:lsdException w:name="line number" w:semiHidden="1" w:unhideWhenUsed="1"/>
+    <w:lsdException w:name="page number" w:semiHidden="1" w:unhideWhenUsed="1"/>
+    <w:lsdException w:name="endnote reference" w:semiHidden="1" w:unhideWhenUsed="1"/>
+    <w:lsdException w:name="endnote text" w:semiHidden="1" w:unhideWhenUsed="1"/>
+    <w:lsdException w:name="table of authorities" w:semiHidden="1" w:unhideWhenUsed="1"/>
+    <w:lsdException w:name="macro" w:semiHidden="1" w:unhideWhenUsed="1"/>
+    <w:lsdException w:name="toa heading" w:semiHidden="1" w:unhideWhenUsed="1"/>
+    <w:lsdException w:name="List" w:semiHidden="1" w:unhideWhenUsed="1"/>
+    <w:lsdException w:name="List Bullet" w:semiHidden="1" w:unhideWhenUsed="1"/>
+    <w:lsdException w:name="List Number" w:semiHidden="1" w:unhideWhenUsed="1"/>
+    <w:lsdException w:name="List 2" w:semiHidden="1" w:unhideWhenUsed="1"/>
+    <w:lsdException w:name="List 3" w:semiHidden="1" w:unhideWhenUsed="1"/>
+    <w:lsdException w:name="List 4" w:semiHidden="1" w:unhideWhenUsed="1"/>
+    <w:lsdException w:name="List 5" w:semiHidden="1" w:unhideWhenUsed="1"/>
+    <w:lsdException w:name="List Bullet 2" w:semiHidden="1" w:unhideWhenUsed="1"/>
+    <w:lsdException w:name="List Bullet 3" w:semiHidden="1" w:unhideWhenUsed="1"/>
+    <w:lsdException w:name="List Bullet 4" w:semiHidden="1" w:unhideWhenUsed="1"/>
+    <w:lsdException w:name="List Bullet 5" w:semiHidden="1" w:unhideWhenUsed="1"/>
+    <w:lsdException w:name="List Number 2" w:semiHidden="1" w:unhideWhenUsed="1"/>
+    <w:lsdException w:name="List Number 3" w:semiHidden="1" w:unhideWhenUsed="1"/>
+    <w:lsdException w:name="List Number 4" w:semiHidden="1" w:unhideWhenUsed="1"/>
+    <w:lsdException w:name="List Number 5" w:semiHidden="1" w:unhideWhenUsed="1"/>
+    <w:lsdException w:name="Title" w:uiPriority="10" w:qFormat="1"/>
+    <w:lsdException w:name="Closing" w:semiHidden="1" w:unhideWhenUsed="1"/>
+    <w:lsdException w:name="Signature" w:semiHidden="1" w:unhideWhenUsed="1"/>
+    <w:lsdException w:name="Default Paragraph Font" w:semiHidden="1" w:uiPriority="1" w:unhideWhenUsed="1"/>
+    <w:lsdException w:name="Body Text" w:semiHidden="1" w:unhideWhenUsed="1"/>
+    <w:lsdException w:name="Body Text Indent" w:semiHidden="1" w:unhideWhenUsed="1"/>
+    <w:lsdException w:name="List Continue" w:semiHidden="1" w:unhideWhenUsed="1"/>
+    <w:lsdException w:name="List Continue 2" w:semiHidden="1" w:unhideWhenUsed="1"/>
+    <w:lsdException w:name="List Continue 3" w:semiHidden="1" w:unhideWhenUsed="1"/>
+    <w:lsdException w:name="List Continue 4" w:semiHidden="1" w:unhideWhenUsed="1"/>
+    <w:lsdException w:name="List Continue 5" w:semiHidden="1" w:unhideWhenUsed="1"/>
+    <w:lsdException w:name="Message Header" w:semiHidden="1" w:unhideWhenUsed="1"/>
+    <w:lsdException w:name="Subtitle" w:uiPriority="11" w:qFormat="1"/>
+    <w:lsdException w:name="Salutation" w:semiHidden="1" w:unhideWhenUsed="1"/>
+    <w:lsdException w:name="Date" w:semiHidden="1" w:unhideWhenUsed="1"/>
+    <w:lsdException w:name="Body Text First Indent" w:semiHidden="1" w:unhideWhenUsed="1"/>
+    <w:lsdException w:name="Body Text First Indent 2" w:semiHidden="1" w:unhideWhenUsed="1"/>
+    <w:lsdException w:name="Note Heading" w:semiHidden="1" w:unhideWhenUsed="1"/>
+    <w:lsdException w:name="Body Text 2" w:semiHidden="1" w:unhideWhenUsed="1"/>
+    <w:lsdException w:name="Body Text 3" w:semiHidden="1" w:unhideWhenUsed="1"/>
+    <w:lsdException w:name="Body Text Indent 2" w:semiHidden="1" w:unhideWhenUsed="1"/>
+    <w:lsdException w:name="Body Text Indent 3" w:semiHidden="1" w:unhideWhenUsed="1"/>
+    <w:lsdException w:name="Block Text" w:semiHidden="1" w:unhideWhenUsed="1"/>
+    <w:lsdException w:name="Hyperlink" w:semiHidden="1" w:unhideWhenUsed="1"/>
+    <w:lsdException w:name="FollowedHyperlink" w:semiHidden="1" w:unhideWhenUsed="1"/>
+    <w:lsdException w:name="Strong" w:uiPriority="22" w:qFormat="1"/>
+    <w:lsdException w:name="Emphasis" w:uiPriority="20" w:qFormat="1"/>
+    <w:lsdException w:name="Document Map" w:semiHidden="1" w:unhideWhenUsed="1"/>
+    <w:lsdException w:name="Plain Text" w:semiHidden="1" w:unhideWhenUsed="1"/>
+    <w:lsdException w:name="E-mail Signature" w:semiHidden="1" w:unhideWhenUsed="1"/>
+    <w:lsdException w:name="HTML Top of Form" w:semiHidden="1" w:unhideWhenUsed="1"/>
+    <w:lsdException w:name="HTML Bottom of Form" w:semiHidden="1" w:unhideWhenUsed="1"/>
+    <w:lsdException w:name="Normal (Web)" w:semiHidden="1" w:unhideWhenUsed="1"/>
+    <w:lsdException w:name="HTML Acronym" w:semiHidden="1" w:unhideWhenUsed="1"/>
+    <w:lsdException w:name="HTML Address" w:semiHidden="1" w:unhideWhenUsed="1"/>
+    <w:lsdException w:name="HTML Cite" w:semiHidden="1" w:unhideWhenUsed="1"/>
+    <w:lsdException w:name="HTML Code" w:semiHidden="1" w:unhideWhenUsed="1"/>
+    <w:lsdException w:name="HTML Definition" w:semiHidden="1" w:unhideWhenUsed="1"/>
+    <w:lsdException w:name="HTML Keyboard" w:semiHidden="1" w:unhideWhenUsed="1"/>
+    <w:lsdException w:name="HTML Preformatted" w:semiHidden="1" w:unhideWhenUsed="1"/>
+    <w:lsdException w:name="HTML Sample" w:semiHidden="1" w:unhideWhenUsed="1"/>
+    <w:lsdException w:name="HTML Typewriter" w:semiHidden="1" w:unhideWhenUsed="1"/>
+    <w:lsdException w:name="HTML Variable" w:semiHidden="1" w:unhideWhenUsed="1"/>
+    <w:lsdException w:name="Normal Table" w:semiHidden="1" w:unhideWhenUsed="1"/>
+    <w:lsdException w:name="annotation subject" w:semiHidden="1" w:unhideWhenUsed="1"/>
+    <w:lsdException w:name="No List" w:semiHidden="1" w:unhideWhenUsed="1"/>
+    <w:lsdException w:name="Outline List 1" w:semiHidden="1" w:unhideWhenUsed="1"/>
+    <w:lsdException w:name="Outline List 2" w:semiHidden="1" w:unhideWhenUsed="1"/>
+    <w:lsdException w:name="Outline List 3" w:semiHidden="1" w:unhideWhenUsed="1"/>
+    <w:lsdException w:name="Table Simple 1" w:semiHidden="1" w:unhideWhenUsed="1"/>
+    <w:lsdException w:name="Table Simple 2" w:semiHidden="1" w:unhideWhenUsed="1"/>
+    <w:lsdException w:name="Table Simple 3" w:semiHidden="1" w:unhideWhenUsed="1"/>
+    <w:lsdException w:name="Table Classic 1" w:semiHidden="1" w:unhideWhenUsed="1"/>
+    <w:lsdException w:name="Table Classic 2" w:semiHidden="1" w:unhideWhenUsed="1"/>
+    <w:lsdException w:name="Table Classic 3" w:semiHidden="1" w:unhideWhenUsed="1"/>
+    <w:lsdException w:name="Table Classic 4" w:semiHidden="1" w:unhideWhenUsed="1"/>
+    <w:lsdException w:name="Table Colorful 1" w:semiHidden="1" w:unhideWhenUsed="1"/>
+    <w:lsdException w:name="Table Colorful 2" w:semiHidden="1" w:unhideWhenUsed="1"/>
+    <w:lsdException w:name="Table Colorful 3" w:semiHidden="1" w:unhideWhenUsed="1"/>
+    <w:lsdException w:name="Table Columns 1" w:semiHidden="1" w:unhideWhenUsed="1"/>
+    <w:lsdException w:name="Table Columns 2" w:semiHidden="1" w:unhideWhenUsed="1"/>
+    <w:lsdException w:name="Table Columns 3" w:semiHidden="1" w:unhideWhenUsed="1"/>
+    <w:lsdException w:name="Table Columns 4" w:semiHidden="1" w:unhideWhenUsed="1"/>
+    <w:lsdException w:name="Table Columns 5" w:semiHidden="1" w:unhideWhenUsed="1"/>
+    <w:lsdException w:name="Table Grid 1" w:semiHidden="1" w:unhideWhenUsed="1"/>
+    <w:lsdException w:name="Table Grid 2" w:semiHidden="1" w:unhideWhenUsed="1"/>
+    <w:lsdException w:name="Table Grid 3" w:semiHidden="1" w:unhideWhenUsed="1"/>
+    <w:lsdException w:name="Table Grid 4" w:semiHidden="1" w:unhideWhenUsed="1"/>
+    <w:lsdException w:name="Table Grid 5" w:semiHidden="1" w:unhideWhenUsed="1"/>
+    <w:lsdException w:name="Table Grid 6" w:semiHidden="1" w:unhideWhenUsed="1"/>
+    <w:lsdException w:name="Table Grid 7" w:semiHidden="1" w:unhideWhenUsed="1"/>
+    <w:lsdException w:name="Table Grid 8" w:semiHidden="1" w:unhideWhenUsed="1"/>
+    <w:lsdException w:name="Table List 1" w:semiHidden="1" w:unhideWhenUsed="1"/>
+    <w:lsdException w:name="Table List 2" w:semiHidden="1" w:unhideWhenUsed="1"/>
+    <w:lsdException w:name="Table List 3" w:semiHidden="1" w:unhideWhenUsed="1"/>
+    <w:lsdException w:name="Table List 4" w:semiHidden="1" w:unhideWhenUsed="1"/>
+    <w:lsdException w:name="Table List 5" w:semiHidden="1" w:unhideWhenUsed="1"/>
+    <w:lsdException w:name="Table List 6" w:semiHidden="1" w:unhideWhenUsed="1"/>
+    <w:lsdException w:name="Table List 7" w:semiHidden="1" w:unhideWhenUsed="1"/>
+    <w:lsdException w:name="Table List 8" w:semiHidden="1" w:unhideWhenUsed="1"/>
+    <w:lsdException w:name="Table 3D effects 1" w:semiHidden="1" w:unhideWhenUsed="1"/>
+    <w:lsdException w:name="Table 3D effects 2" w:semiHidden="1" w:unhideWhenUsed="1"/>
+    <w:lsdException w:name="Table 3D effects 3" w:semiHidden="1" w:unhideWhenUsed="1"/>
+    <w:lsdException w:name="Table Contemporary" w:semiHidden="1" w:unhideWhenUsed="1"/>
+    <w:lsdException w:name="Table Elegant" w:semiHidden="1" w:unhideWhenUsed="1"/>
+    <w:lsdException w:name="Table Professional" w:semiHidden="1" w:unhideWhenUsed="1"/>
+    <w:lsdException w:name="Table Subtle 1" w:semiHidden="1" w:unhideWhenUsed="1"/>
+    <w:lsdException w:name="Table Subtle 2" w:semiHidden="1" w:unhideWhenUsed="1"/>
+    <w:lsdException w:name="Table Web 1" w:semiHidden="1" w:unhideWhenUsed="1"/>
+    <w:lsdException w:name="Table Web 2" w:semiHidden="1" w:unhideWhenUsed="1"/>
+    <w:lsdException w:name="Table Web 3" w:semiHidden="1" w:unhideWhenUsed="1"/>
+    <w:lsdException w:name="Balloon Text" w:semiHidden="1" w:unhideWhenUsed="1"/>
+    <w:lsdException w:name="Table Grid" w:semiHidden="1" w:uiPriority="59" w:unhideWhenUsed="1"/>
+    <w:lsdException w:name="Table Theme" w:semiHidden="1" w:unhideWhenUsed="1"/>
+    <w:lsdException w:name="Placeholder Text" w:semiHidden="1"/>
+    <w:lsdException w:name="No Spacing" w:uiPriority="1" w:qFormat="1"/>
+    <w:lsdException w:name="Light Shading" w:uiPriority="60"/>
+    <w:lsdException w:name="Light List" w:uiPriority="61"/>
+    <w:lsdException w:name="Light Grid" w:uiPriority="62"/>
+    <w:lsdException w:name="Medium Shading 1" w:uiPriority="63"/>
+    <w:lsdException w:name="Medium Shading 2" w:uiPriority="64"/>
+    <w:lsdException w:name="Medium List 1" w:uiPriority="65"/>
+    <w:lsdException w:name="Medium List 2" w:uiPriority="66"/>
+    <w:lsdException w:name="Medium Grid 1" w:uiPriority="67"/>
+    <w:lsdException w:name="Medium Grid 2" w:uiPriority="68"/>
+    <w:lsdException w:name="Medium Grid 3" w:uiPriority="69"/>
+    <w:lsdException w:name="Dark List" w:uiPriority="70"/>
+    <w:lsdException w:name="Colorful Shading" w:uiPriority="71"/>
+    <w:lsdException w:name="Colorful List" w:uiPriority="72"/>
+    <w:lsdException w:name="Colorful Grid" w:uiPriority="73"/>
+    <w:lsdException w:name="Light Shading Accent 1" w:uiPriority="60"/>
+    <w:lsdException w:name="Light List Accent 1" w:uiPriority="61"/>
+    <w:lsdException w:name="Light Grid Accent 1" w:uiPriority="62"/>
+    <w:lsdException w:name="Medium Shading 1 Accent 1" w:uiPriority="63"/>
+    <w:lsdException w:name="Medium Shading 2 Accent 1" w:uiPriority="64"/>
+    <w:lsdException w:name="Medium List 1 Accent 1" w:uiPriority="65"/>
+    <w:lsdException w:name="Revision" w:semiHidden="1"/>
+    <w:lsdException w:name="List Paragraph" w:uiPriority="34" w:qFormat="1"/>
+    <w:lsdException w:name="Quote" w:uiPriority="29" w:qFormat="1"/>
+    <w:lsdException w:name="Intense Quote" w:uiPriority="30" w:qFormat="1"/>
+    <w:lsdException w:name="Medium List 2 Accent 1" w:uiPriority="66"/>
+    <w:lsdException w:name="Medium Grid 1 Accent 1" w:uiPriority="67"/>
+    <w:lsdException w:name="Medium Grid 2 Accent 1" w:uiPriority="68"/>
+    <w:lsdException w:name="Medium Grid 3 Accent 1" w:uiPriority="69"/>
+    <w:lsdException w:name="Dark List Accent 1" w:uiPriority="70"/>
+    <w:lsdException w:name="Colorful Shading Accent 1" w:uiPriority="71"/>
+    <w:lsdException w:name="Colorful List Accent 1" w:uiPriority="72"/>
+    <w:lsdException w:name="Colorful Grid Accent 1" w:uiPriority="73"/>
+    <w:lsdException w:name="Light Shading Accent 2" w:uiPriority="60"/>
+    <w:lsdException w:name="Light List Accent 2" w:uiPriority="61"/>
+    <w:lsdException w:name="Light Grid Accent 2" w:uiPriority="62"/>
+    <w:lsdException w:name="Medium Shading 1 Accent 2" w:uiPriority="63"/>
+    <w:lsdException w:name="Medium Shading 2 Accent 2" w:uiPriority="64"/>
+    <w:lsdException w:name="Medium List 1 Accent 2" w:uiPriority="65"/>
+    <w:lsdException w:name="Medium List 2 Accent 2" w:uiPriority="66"/>
+    <w:lsdException w:name="Medium Grid 1 Accent 2" w:uiPriority="67"/>
+    <w:lsdException w:name="Medium Grid 2 Accent 2" w:uiPriority="68"/>
+    <w:lsdException w:name="Medium Grid 3 Accent 2" w:uiPriority="69"/>
+    <w:lsdException w:name="Dark List Accent 2" w:uiPriority="70"/>
+    <w:lsdException w:name="Colorful Shading Accent 2" w:uiPriority="71"/>
+    <w:lsdException w:name="Colorful List Accent 2" w:uiPriority="72"/>
+    <w:lsdException w:name="Colorful Grid Accent 2" w:uiPriority="73"/>
+    <w:lsdException w:name="Light Shading Accent 3" w:uiPriority="60"/>
+    <w:lsdException w:name="Light List Accent 3" w:uiPriority="61"/>
+    <w:lsdException w:name="Light Grid Accent 3" w:uiPriority="62"/>
+    <w:lsdException w:name="Medium Shading 1 Accent 3" w:uiPriority="63"/>
+    <w:lsdException w:name="Medium Shading 2 Accent 3" w:uiPriority="64"/>
+    <w:lsdException w:name="Medium List 1 Accent 3" w:uiPriority="65"/>
+    <w:lsdException w:name="Medium List 2 Accent 3" w:uiPriority="66"/>
+    <w:lsdException w:name="Medium Grid 1 Accent 3" w:uiPriority="67"/>
+    <w:lsdException w:name="Medium Grid 2 Accent 3" w:uiPriority="68"/>
+    <w:lsdException w:name="Medium Grid 3 Accent 3" w:uiPriority="69"/>
+    <w:lsdException w:name="Dark List Accent 3" w:uiPriority="70"/>
+    <w:lsdException w:name="Colorful Shading Accent 3" w:uiPriority="71"/>
+    <w:lsdException w:name="Colorful List Accent 3" w:uiPriority="72"/>
+    <w:lsdException w:name="Colorful Grid Accent 3" w:uiPriority="73"/>
+    <w:lsdException w:name="Light Shading Accent 4" w:uiPriority="60"/>
+    <w:lsdException w:name="Light List Accent 4" w:uiPriority="61"/>
+    <w:lsdException w:name="Light Grid Accent 4" w:uiPriority="62"/>
+    <w:lsdException w:name="Medium Shading 1 Accent 4" w:uiPriority="63"/>
+    <w:lsdException w:name="Medium Shading 2 Accent 4" w:uiPriority="64"/>
+    <w:lsdException w:name="Medium List 1 Accent 4" w:uiPriority="65"/>
+    <w:lsdException w:name="Medium List 2 Accent 4" w:uiPriority="66"/>
+    <w:lsdException w:name="Medium Grid 1 Accent 4" w:uiPriority="67"/>
+    <w:lsdException w:name="Medium Grid 2 Accent 4" w:uiPriority="68"/>
+    <w:lsdException w:name="Medium Grid 3 Accent 4" w:uiPriority="69"/>
+    <w:lsdException w:name="Dark List Accent 4" w:uiPriority="70"/>
+    <w:lsdException w:name="Colorful Shading Accent 4" w:uiPriority="71"/>
+    <w:lsdException w:name="Colorful List Accent 4" w:uiPriority="72"/>
+    <w:lsdException w:name="Colorful Grid Accent 4" w:uiPriority="73"/>
+    <w:lsdException w:name="Light Shading Accent 5" w:uiPriority="60"/>
+    <w:lsdException w:name="Light List Accent 5" w:uiPriority="61"/>
+    <w:lsdException w:name="Light Grid Accent 5" w:uiPriority="62"/>
+    <w:lsdException w:name="Medium Shading 1 Accent 5" w:uiPriority="63"/>
+    <w:lsdException w:name="Medium Shading 2 Accent 5" w:uiPriority="64"/>
+    <w:lsdException w:name="Medium List 1 Accent 5" w:uiPriority="65"/>
+    <w:lsdException w:name="Medium List 2 Accent 5" w:uiPriority="66"/>
+    <w:lsdException w:name="Medium Grid 1 Accent 5" w:uiPriority="67"/>
+    <w:lsdException w:name="Medium Grid 2 Accent 5" w:uiPriority="68"/>
+    <w:lsdException w:name="Medium Grid 3 Accent 5" w:uiPriority="69"/>
+    <w:lsdException w:name="Dark List Accent 5" w:uiPriority="70"/>
+    <w:lsdException w:name="Colorful Shading Accent 5" w:uiPriority="71"/>
+    <w:lsdException w:name="Colorful List Accent 5" w:uiPriority="72"/>
+    <w:lsdException w:name="Colorful Grid Accent 5" w:uiPriority="73"/>
+    <w:lsdException w:name="Light Shading Accent 6" w:uiPriority="60"/>
+    <w:lsdException w:name="Light List Accent 6" w:uiPriority="61"/>
+    <w:lsdException w:name="Light Grid Accent 6" w:uiPriority="62"/>
+    <w:lsdException w:name="Medium Shading 1 Accent 6" w:uiPriority="63"/>
+    <w:lsdException w:name="Medium Shading 2 Accent 6" w:uiPriority="64"/>
+    <w:lsdException w:name="Medium List 1 Accent 6" w:uiPriority="65"/>
+    <w:lsdException w:name="Medium List 2 Accent 6" w:uiPriority="66"/>
+    <w:lsdException w:name="Medium Grid 1 Accent 6" w:uiPriority="67"/>
+    <w:lsdException w:name="Medium Grid 2 Accent 6" w:uiPriority="68"/>
+    <w:lsdException w:name="Medium Grid 3 Accent 6" w:uiPriority="69"/>
+    <w:lsdException w:name="Dark List Accent 6" w:uiPriority="70"/>
+    <w:lsdException w:name="Colorful Shading Accent 6" w:uiPriority="71"/>
+    <w:lsdException w:name="Colorful List Accent 6" w:uiPriority="72"/>
+    <w:lsdException w:name="Colorful Grid Accent 6" w:uiPriority="73"/>
+    <w:lsdException w:name="Subtle Emphasis" w:uiPriority="19" w:qFormat="1"/>
+    <w:lsdException w:name="Intense Emphasis" w:uiPriority="21" w:qFormat="1"/>
+    <w:lsdException w:name="Subtle Reference" w:uiPriority="31" w:qFormat="1"/>
+    <w:lsdException w:name="Intense Reference" w:uiPriority="32" w:qFormat="1"/>
+    <w:lsdException w:name="Book Title" w:uiPriority="33" w:qFormat="1"/>
+    <w:lsdException w:name="Bibliography" w:semiHidden="1" w:uiPriority="37" w:unhideWhenUsed="1"/>
+    <w:lsdException w:name="TOC Heading" w:semiHidden="1" w:uiPriority="39" w:unhideWhenUsed="1" w:qFormat="1"/>
+    <w:lsdException w:name="Plain Table 1" w:uiPriority="41"/>
+    <w:lsdException w:name="Plain Table 2" w:uiPriority="42"/>
+    <w:lsdException w:name="Plain Table 3" w:uiPriority="43"/>
+    <w:lsdException w:name="Plain Table 4" w:uiPriority="44"/>
+    <w:lsdException w:name="Plain Table 5" w:uiPriority="45"/>
+    <w:lsdException w:name="Grid Table Light" w:uiPriority="40"/>
+    <w:lsdException w:name="Grid Table 1 Light" w:uiPriority="46"/>
+    <w:lsdException w:name="Grid Table 2" w:uiPriority="47"/>
+    <w:lsdException w:name="Grid Table 3" w:uiPriority="48"/>
+    <w:lsdException w:name="Grid Table 4" w:uiPriority="49"/>
+    <w:lsdException w:name="Grid Table 5 Dark" w:uiPriority="50"/>
+    <w:lsdException w:name="Grid Table 6 Colorful" w:uiPriority="51"/>
+    <w:lsdException w:name="Grid Table 7 Colorful" w:uiPriority="52"/>
+    <w:lsdException w:name="Grid Table 1 Light Accent 1" w:uiPriority="46"/>
+    <w:lsdException w:name="Grid Table 2 Accent 1" w:uiPriority="47"/>
+    <w:lsdException w:name="Grid Table 3 Accent 1" w:uiPriority="48"/>
+    <w:lsdException w:name="Grid Table 4 Accent 1" w:uiPriority="49"/>
+    <w:lsdException w:name="Grid Table 5 Dark Accent 1" w:uiPriority="50"/>
+    <w:lsdException w:name="Grid Table 6 Colorful Accent 1" w:uiPriority="51"/>
+    <w:lsdException w:name="Grid Table 7 Colorful Accent 1" w:uiPriority="52"/>
+    <w:lsdException w:name="Grid Table 1 Light Accent 2" w:uiPriority="46"/>
+    <w:lsdException w:name="Grid Table 2 Accent 2" w:uiPriority="47"/>
+    <w:lsdException w:name="Grid Table 3 Accent 2" w:uiPriority="48"/>
+    <w:lsdException w:name="Grid Table 4 Accent 2" w:uiPriority="49"/>
+    <w:lsdException w:name="Grid Table 5 Dark Accent 2" w:uiPriority="50"/>
+    <w:lsdException w:name="Grid Table 6 Colorful Accent 2" w:uiPriority="51"/>
+    <w:lsdException w:name="Grid Table 7 Colorful Accent 2" w:uiPriority="52"/>
+    <w:lsdException w:name="Grid Table 1 Light Accent 3" w:uiPriority="46"/>
+    <w:lsdException w:name="Grid Table 2 Accent 3" w:uiPriority="47"/>
+    <w:lsdException w:name="Grid Table 3 Accent 3" w:uiPriority="48"/>
+    <w:lsdException w:name="Grid Table 4 Accent 3" w:uiPriority="49"/>
+    <w:lsdException w:name="Grid Table 5 Dark Accent 3" w:uiPriority="50"/>
+    <w:lsdException w:name="Grid Table 6 Colorful Accent 3" w:uiPriority="51"/>
+    <w:lsdException w:name="Grid Table 7 Colorful Accent 3" w:uiPriority="52"/>
+    <w:lsdException w:name="Grid Table 1 Light Accent 4" w:uiPriority="46"/>
+    <w:lsdException w:name="Grid Table 2 Accent 4" w:uiPriority="47"/>
+    <w:lsdException w:name="Grid Table 3 Accent 4" w:uiPriority="48"/>
+    <w:lsdException w:name="Grid Table 4 Accent 4" w:uiPriority="49"/>
+    <w:lsdException w:name="Grid Table 5 Dark Accent 4" w:uiPriority="50"/>
+    <w:lsdException w:name="Grid Table 6 Colorful Accent 4" w:uiPriority="51"/>
+    <w:lsdException w:name="Grid Table 7 Colorful Accent 4" w:uiPriority="52"/>
+    <w:lsdException w:name="Grid Table 1 Light Accent 5" w:uiPriority="46"/>
+    <w:lsdException w:name="Grid Table 2 Accent 5" w:uiPriority="47"/>
+    <w:lsdException w:name="Grid Table 3 Accent 5" w:uiPriority="48"/>
+    <w:lsdException w:name="Grid Table 4 Accent 5" w:uiPriority="49"/>
+    <w:lsdException w:name="Grid Table 5 Dark Accent 5" w:uiPriority="50"/>
+    <w:lsdException w:name="Grid Table 6 Colorful Accent 5" w:uiPriority="51"/>
+    <w:lsdException w:name="Grid Table 7 Colorful Accent 5" w:uiPriority="52"/>
+    <w:lsdException w:name="Grid Table 1 Light Accent 6" w:uiPriority="46"/>
+    <w:lsdException w:name="Grid Table 2 Accent 6" w:uiPriority="47"/>
+    <w:lsdException w:name="Grid Table 3 Accent 6" w:uiPriority="48"/>
+    <w:lsdException w:name="Grid Table 4 Accent 6" w:uiPriority="49"/>
+    <w:lsdException w:name="Grid Table 5 Dark Accent 6" w:uiPriority="50"/>
+    <w:lsdException w:name="Grid Table 6 Colorful Accent 6" w:uiPriority="51"/>
+    <w:lsdException w:name="Grid Table 7 Colorful Accent 6" w:uiPriority="52"/>
+    <w:lsdException w:name="List Table 1 Light" w:uiPriority="46"/>
+    <w:lsdException w:name="List Table 2" w:uiPriority="47"/>
+    <w:lsdException w:name="List Table 3" w:uiPriority="48"/>
+    <w:lsdException w:name="List Table 4" w:uiPriority="49"/>
+    <w:lsdException w:name="List Table 5 Dark" w:uiPriority="50"/>
+    <w:lsdException w:name="List Table 6 Colorful" w:uiPriority="51"/>
+    <w:lsdException w:name="List Table 7 Colorful" w:uiPriority="52"/>
+    <w:lsdException w:name="List Table 1 Light Accent 1" w:uiPriority="46"/>
+    <w:lsdException w:name="List Table 2 Accent 1" w:uiPriority="47"/>
+    <w:lsdException w:name="List Table 3 Accent 1" w:uiPriority="48"/>
+    <w:lsdException w:name="List Table 4 Accent 1" w:uiPriority="49"/>
+    <w:lsdException w:name="List Table 5 Dark Accent 1" w:uiPriority="50"/>
+    <w:lsdException w:name="List Table 6 Colorful Accent 1" w:uiPriority="51"/>
+    <w:lsdException w:name="List Table 7 Colorful Accent 1" w:uiPriority="52"/>
+    <w:lsdException w:name="List Table 1 Light Accent 2" w:uiPriority="46"/>
+    <w:lsdException w:name="List Table 2 Accent 2" w:uiPriority="47"/>
+    <w:lsdException w:name="List Table 3 Accent 2" w:uiPriority="48"/>
+    <w:lsdException w:name="List Table 4 Accent 2" w:uiPriority="49"/>
+    <w:lsdException w:name="List Table 5 Dark Accent 2" w:uiPriority="50"/>
+    <w:lsdException w:name="List Table 6 Colorful Accent 2" w:uiPriority="51"/>
+    <w:lsdException w:name="List Table 7 Colorful Accent 2" w:uiPriority="52"/>
+    <w:lsdException w:name="List Table 1 Light Accent 3" w:uiPriority="46"/>
+    <w:lsdException w:name="List Table 2 Accent 3" w:uiPriority="47"/>
+    <w:lsdException w:name="List Table 3 Accent 3" w:uiPriority="48"/>
+    <w:lsdException w:name="List Table 4 Accent 3" w:uiPriority="49"/>
+    <w:lsdException w:name="List Table 5 Dark Accent 3" w:uiPriority="50"/>
+    <w:lsdException w:name="List Table 6 Colorful Accent 3" w:uiPriority="51"/>
+    <w:lsdException w:name="List Table 7 Colorful Accent 3" w:uiPriority="52"/>
+    <w:lsdException w:name="List Table 1 Light Accent 4" w:uiPriority="46"/>
+    <w:lsdException w:name="List Table 2 Accent 4" w:uiPriority="47"/>
+    <w:lsdException w:name="List Table 3 Accent 4" w:uiPriority="48"/>
+    <w:lsdException w:name="List Table 4 Accent 4" w:uiPriority="49"/>
+    <w:lsdException w:name="List Table 5 Dark Accent 4" w:uiPriority="50"/>
+    <w:lsdException w:name="List Table 6 Colorful Accent 4" w:uiPriority="51"/>
+    <w:lsdException w:name="List Table 7 Colorful Accent 4" w:uiPriority="52"/>
+    <w:lsdException w:name="List Table 1 Light Accent 5" w:uiPriority="46"/>
+    <w:lsdException w:name="List Table 2 Accent 5" w:uiPriority="47"/>
+    <w:lsdException w:name="List Table 3 Accent 5" w:uiPriority="48"/>
+    <w:lsdException w:name="List Table 4 Accent 5" w:uiPriority="49"/>
+    <w:lsdException w:name="List Table 5 Dark Accent 5" w:uiPriority="50"/>
+    <w:lsdException w:name="List Table 6 Colorful Accent 5" w:uiPriority="51"/>
+    <w:lsdException w:name="List Table 7 Colorful Accent 5" w:uiPriority="52"/>
+    <w:lsdException w:name="List Table 1 Light Accent 6" w:uiPriority="46"/>
+    <w:lsdException w:name="List Table 2 Accent 6" w:uiPriority="47"/>
+    <w:lsdException w:name="List Table 3 Accent 6" w:uiPriority="48"/>
+    <w:lsdException w:name="List Table 4 Accent 6" w:uiPriority="49"/>
+    <w:lsdException w:name="List Table 5 Dark Accent 6" w:uiPriority="50"/>
+    <w:lsdException w:name="List Table 6 Colorful Accent 6" w:uiPriority="51"/>
+    <w:lsdException w:name="List Table 7 Colorful Accent 6" w:uiPriority="52"/>
+    <w:lsdException w:name="Mention" w:semiHidden="1" w:unhideWhenUsed="1"/>
+    <w:lsdException w:name="Smart Hyperlink" w:semiHidden="1" w:unhideWhenUsed="1"/>
+    <w:lsdException w:name="Hashtag" w:semiHidden="1" w:unhideWhenUsed="1"/>
+    <w:lsdException w:name="Unresolved Mention" w:semiHidden="1" w:unhideWhenUsed="1"/>
+    <w:lsdException w:name="Smart Link" w:semiHidden="1" w:unhideWhenUsed="1"/>
   </w:latentStyles>
   <w:style w:type="paragraph" w:default="1" w:styleId="Normal">
     <w:name w:val="Normal"/>
@@ -768,7 +1389,6 @@
     <w:uiPriority w:val="99"/>
     <w:semiHidden/>
     <w:unhideWhenUsed/>
-    <w:qFormat/>
     <w:tblPr>
       <w:tblInd w:w="0" w:type="dxa"/>
       <w:tblCellMar>
@@ -913,6 +1533,104 @@
       <w:szCs w:val="16"/>
     </w:rPr>
   </w:style>
+  <w:style w:type="character" w:styleId="Hyperlink">
+    <w:name w:val="Hyperlink"/>
+    <w:basedOn w:val="DefaultParagraphFont"/>
+    <w:uiPriority w:val="99"/>
+    <w:unhideWhenUsed/>
+    <w:rsid w:val="00B9644A"/>
+    <w:rPr>
+      <w:color w:val="0000FF" w:themeColor="hyperlink"/>
+      <w:u w:val="single"/>
+    </w:rPr>
+  </w:style>
+  <w:style w:type="character" w:styleId="UnresolvedMention">
+    <w:name w:val="Unresolved Mention"/>
+    <w:basedOn w:val="DefaultParagraphFont"/>
+    <w:uiPriority w:val="99"/>
+    <w:semiHidden/>
+    <w:unhideWhenUsed/>
+    <w:rsid w:val="00B9644A"/>
+    <w:rPr>
+      <w:color w:val="605E5C"/>
+      <w:shd w:val="clear" w:color="auto" w:fill="E1DFDD"/>
+    </w:rPr>
+  </w:style>
+  <w:style w:type="character" w:styleId="FollowedHyperlink">
+    <w:name w:val="FollowedHyperlink"/>
+    <w:basedOn w:val="DefaultParagraphFont"/>
+    <w:uiPriority w:val="99"/>
+    <w:semiHidden/>
+    <w:unhideWhenUsed/>
+    <w:rsid w:val="00B9644A"/>
+    <w:rPr>
+      <w:color w:val="800080" w:themeColor="followedHyperlink"/>
+      <w:u w:val="single"/>
+    </w:rPr>
+  </w:style>
+  <w:style w:type="paragraph" w:styleId="HTMLPreformatted">
+    <w:name w:val="HTML Preformatted"/>
+    <w:basedOn w:val="Normal"/>
+    <w:link w:val="HTMLPreformattedChar"/>
+    <w:uiPriority w:val="99"/>
+    <w:semiHidden/>
+    <w:unhideWhenUsed/>
+    <w:rsid w:val="00182837"/>
+    <w:pPr>
+      <w:tabs>
+        <w:tab w:val="left" w:pos="916"/>
+        <w:tab w:val="left" w:pos="1832"/>
+        <w:tab w:val="left" w:pos="2748"/>
+        <w:tab w:val="left" w:pos="3664"/>
+        <w:tab w:val="left" w:pos="4580"/>
+        <w:tab w:val="left" w:pos="5496"/>
+        <w:tab w:val="left" w:pos="6412"/>
+        <w:tab w:val="left" w:pos="7328"/>
+        <w:tab w:val="left" w:pos="8244"/>
+        <w:tab w:val="left" w:pos="9160"/>
+        <w:tab w:val="left" w:pos="10076"/>
+        <w:tab w:val="left" w:pos="10992"/>
+        <w:tab w:val="left" w:pos="11908"/>
+        <w:tab w:val="left" w:pos="12824"/>
+        <w:tab w:val="left" w:pos="13740"/>
+        <w:tab w:val="left" w:pos="14656"/>
+      </w:tabs>
+      <w:spacing w:after="0" w:line="240" w:lineRule="auto"/>
+    </w:pPr>
+    <w:rPr>
+      <w:rFonts w:ascii="Courier New" w:eastAsia="Times New Roman" w:hAnsi="Courier New" w:cs="Courier New"/>
+      <w:sz w:val="20"/>
+      <w:szCs w:val="20"/>
+      <w:lang w:eastAsia="en-US"/>
+    </w:rPr>
+  </w:style>
+  <w:style w:type="character" w:customStyle="1" w:styleId="HTMLPreformattedChar">
+    <w:name w:val="HTML Preformatted Char"/>
+    <w:basedOn w:val="DefaultParagraphFont"/>
+    <w:link w:val="HTMLPreformatted"/>
+    <w:uiPriority w:val="99"/>
+    <w:semiHidden/>
+    <w:rsid w:val="00182837"/>
+    <w:rPr>
+      <w:rFonts w:ascii="Courier New" w:eastAsia="Times New Roman" w:hAnsi="Courier New" w:cs="Courier New"/>
+      <w:sz w:val="20"/>
+      <w:szCs w:val="20"/>
+      <w:lang w:eastAsia="en-US"/>
+    </w:rPr>
+  </w:style>
+  <w:style w:type="character" w:styleId="HTMLCode">
+    <w:name w:val="HTML Code"/>
+    <w:basedOn w:val="DefaultParagraphFont"/>
+    <w:uiPriority w:val="99"/>
+    <w:semiHidden/>
+    <w:unhideWhenUsed/>
+    <w:rsid w:val="00182837"/>
+    <w:rPr>
+      <w:rFonts w:ascii="Courier New" w:eastAsia="Times New Roman" w:hAnsi="Courier New" w:cs="Courier New"/>
+      <w:sz w:val="20"/>
+      <w:szCs w:val="20"/>
+    </w:rPr>
+  </w:style>
 </w:styles>
 </file>
 
@@ -921,10 +1639,10 @@
   <a:themeElements>
     <a:clrScheme name="Office">
       <a:dk1>
-        <a:sysClr val="windowText" lastClr="000000"/>
+        <a:sysClr val="windowText" lastClr="DEDEDE"/>
       </a:dk1>
       <a:lt1>
-        <a:sysClr val="window" lastClr="FFFFFF"/>
+        <a:sysClr val="window" lastClr="181B28"/>
       </a:lt1>
       <a:dk2>
         <a:srgbClr val="1F497D"/>
